--- a/PDFs/DIgital technology and wilderness report/Digital technology and wilderness.docx
+++ b/PDFs/DIgital technology and wilderness report/Digital technology and wilderness.docx
@@ -1581,51 +1581,1187 @@
       <w:pPr>
         <w:ind w:firstLine="720"/>
         <w:rPr>
-          <w:rFonts w:eastAsiaTheme="minorEastAsia"/>
-          <w:sz w:val="24"/>
-          <w:szCs w:val="24"/>
-        </w:rPr>
-      </w:pPr>
-      <w:r>
-        <w:rPr>
-          <w:rFonts w:eastAsiaTheme="minorEastAsia"/>
-          <w:sz w:val="24"/>
-          <w:szCs w:val="24"/>
-        </w:rPr>
-        <w:t xml:space="preserve">Hiking as a recreational activity is perceived in various perspectives according to different hikers’ points of interest (POI), such as; exercise, meditation, in search of individual meaning (Berg, 2015) or disconnecting from daily stresses (Mills and Butler, 2005). However, a common interest is connecting with nature. With the rise of technology and the over-reliance on smart phones, this has created both opportunities and threats for hiking as an experience. There are two opposing views on the relation between technology and hiking. In order to achieve a comprehensive understanding of hikers’ views and attitudes towards technology preferences on the trail, several researchers have tried to cluster hikers into different user groups. While some researchers focused on clustering the hikers based on quantitative methods using K-cluster algorithm with a focus on age groups and number of preferred activities on the trail to identify different personas, where younger personas were more likely to carry more than 3 gadgets and depend on phone GPS while older clusters brought less technology and relied on paper maps along with their GPS (Kondur, 2018). Other researchers have focused on identifying various groups on the trail from transient users to community inhabitants depending on their occupation and reason to be on the trail, some of the groups arising from this classification where the thru-hikers who preferred the use of hiking apps and social media to share experiences with families at home and plan meet ups with fellow hikers, another example were joggers who preferred using their headphones to avoid other hikers  (Kotut et al, 2020). Another approach identified groups based on the hiking type; day hikers, multiday hikers, section hikers and thru hikers. The final approach was dividing hikers based on the frequency and motivations such as tourists or hiking enthusiasts or hikers who prefer shorter hikes, where hiking club (people opting for shorter hikes) were more likely to use fitbit (22%) than meditators who prefer solitude and are more likely to use their headphones (37%) (Anderson et al, 2017). According to Goldenberg et al (2008), identifying the needs and technology use for the different types of users is an important first step. </w:t>
-      </w:r>
-    </w:p>
+          <w:rFonts w:eastAsia="ＭＳ 明朝" w:eastAsiaTheme="minorEastAsia"/>
+          <w:sz w:val="24"/>
+          <w:szCs w:val="24"/>
+        </w:rPr>
+      </w:pPr>
+      <w:r>
+        <w:rPr>
+          <w:rFonts w:eastAsia="ＭＳ 明朝" w:eastAsiaTheme="minorEastAsia"/>
+          <w:sz w:val="24"/>
+          <w:szCs w:val="24"/>
+        </w:rPr>
+        <w:t xml:space="preserve">Hiking as a recreational activity is perceived in various perspectives according to different hikers’ points of interest (POI), such as; exercise, meditation, in search of individual meaning (Berg, 2015) or disconnecting from daily stresses (Mills and Butler, 2006). However, a common interest is connecting with nature. With the rise of technology and the over-reliance on smart phones, this has created both opportunities and threats for hiking as an experience. There are two opposing views on the relation between technology and hiking. </w:t>
+      </w:r>
+    </w:p>
+    <w:tbl>
+      <w:tblPr>
+        <w:tblStyle w:val="TableGrid"/>
+        <w:tblW w:w="0" w:type="auto"/>
+        <w:tblLayout w:type="fixed"/>
+        <w:tblLook w:val="06A0" w:firstRow="1" w:lastRow="0" w:firstColumn="1" w:lastColumn="0" w:noHBand="1" w:noVBand="1"/>
+      </w:tblPr>
+      <w:tblGrid>
+        <w:gridCol w:w="1815"/>
+        <w:gridCol w:w="4425"/>
+        <w:gridCol w:w="3120"/>
+      </w:tblGrid>
+      <w:tr>
+        <w:tc>
+          <w:tcPr>
+            <w:tcW w:w="1815" w:type="dxa"/>
+            <w:tcMar/>
+          </w:tcPr>
+          <w:p>
+            <w:pPr>
+              <w:pStyle w:val="Normal"/>
+              <w:rPr>
+                <w:rFonts w:eastAsia="ＭＳ 明朝" w:eastAsiaTheme="minorEastAsia"/>
+                <w:sz w:val="24"/>
+                <w:szCs w:val="24"/>
+              </w:rPr>
+            </w:pPr>
+          </w:p>
+        </w:tc>
+        <w:tc>
+          <w:tcPr>
+            <w:tcW w:w="4425" w:type="dxa"/>
+            <w:tcMar/>
+          </w:tcPr>
+          <w:p>
+            <w:pPr>
+              <w:pStyle w:val="Normal"/>
+              <w:rPr>
+                <w:rFonts w:eastAsia="ＭＳ 明朝" w:eastAsiaTheme="minorEastAsia"/>
+                <w:sz w:val="24"/>
+                <w:szCs w:val="24"/>
+              </w:rPr>
+            </w:pPr>
+            <w:r>
+              <w:rPr>
+                <w:rFonts w:eastAsia="ＭＳ 明朝" w:eastAsiaTheme="minorEastAsia"/>
+                <w:sz w:val="24"/>
+                <w:szCs w:val="24"/>
+              </w:rPr>
+              <w:t>With using tech on the trail</w:t>
+            </w:r>
+          </w:p>
+        </w:tc>
+        <w:tc>
+          <w:tcPr>
+            <w:tcW w:w="3120" w:type="dxa"/>
+            <w:tcMar/>
+          </w:tcPr>
+          <w:p>
+            <w:pPr>
+              <w:pStyle w:val="Normal"/>
+              <w:rPr>
+                <w:rFonts w:eastAsia="ＭＳ 明朝" w:eastAsiaTheme="minorEastAsia"/>
+                <w:sz w:val="24"/>
+                <w:szCs w:val="24"/>
+              </w:rPr>
+            </w:pPr>
+            <w:r>
+              <w:rPr>
+                <w:rFonts w:eastAsia="ＭＳ 明朝" w:eastAsiaTheme="minorEastAsia"/>
+                <w:sz w:val="24"/>
+                <w:szCs w:val="24"/>
+              </w:rPr>
+              <w:t>Against using tech on the trail</w:t>
+            </w:r>
+          </w:p>
+        </w:tc>
+      </w:tr>
+      <w:tr>
+        <w:tc>
+          <w:tcPr>
+            <w:tcW w:w="1815" w:type="dxa"/>
+            <w:tcMar/>
+          </w:tcPr>
+          <w:p>
+            <w:pPr>
+              <w:pStyle w:val="Normal"/>
+              <w:rPr>
+                <w:rFonts w:eastAsia="ＭＳ 明朝" w:eastAsiaTheme="minorEastAsia"/>
+                <w:sz w:val="24"/>
+                <w:szCs w:val="24"/>
+              </w:rPr>
+            </w:pPr>
+            <w:r>
+              <w:rPr>
+                <w:rFonts w:eastAsia="ＭＳ 明朝" w:eastAsiaTheme="minorEastAsia"/>
+                <w:sz w:val="24"/>
+                <w:szCs w:val="24"/>
+              </w:rPr>
+              <w:t>Groups</w:t>
+            </w:r>
+          </w:p>
+        </w:tc>
+        <w:tc>
+          <w:tcPr>
+            <w:tcW w:w="4425" w:type="dxa"/>
+            <w:tcMar/>
+          </w:tcPr>
+          <w:p>
+            <w:pPr>
+              <w:pStyle w:val="Normal"/>
+              <w:rPr>
+                <w:rFonts w:eastAsia="ＭＳ 明朝" w:eastAsiaTheme="minorEastAsia"/>
+                <w:sz w:val="24"/>
+                <w:szCs w:val="24"/>
+              </w:rPr>
+            </w:pPr>
+            <w:r>
+              <w:rPr>
+                <w:rFonts w:eastAsia="ＭＳ 明朝" w:eastAsiaTheme="minorEastAsia"/>
+                <w:sz w:val="24"/>
+                <w:szCs w:val="24"/>
+              </w:rPr>
+              <w:t>-Mostly younger age groups</w:t>
+            </w:r>
+          </w:p>
+          <w:p>
+            <w:pPr>
+              <w:pStyle w:val="Normal"/>
+              <w:rPr>
+                <w:rFonts w:eastAsia="ＭＳ 明朝" w:eastAsiaTheme="minorEastAsia"/>
+                <w:sz w:val="24"/>
+                <w:szCs w:val="24"/>
+              </w:rPr>
+            </w:pPr>
+            <w:r>
+              <w:rPr>
+                <w:rFonts w:eastAsia="ＭＳ 明朝" w:eastAsiaTheme="minorEastAsia"/>
+                <w:sz w:val="24"/>
+                <w:szCs w:val="24"/>
+              </w:rPr>
+              <w:t xml:space="preserve">-Introverts require tech that supports more solitude experiences such as headphones and less social media </w:t>
+            </w:r>
+          </w:p>
+        </w:tc>
+        <w:tc>
+          <w:tcPr>
+            <w:tcW w:w="3120" w:type="dxa"/>
+            <w:tcMar/>
+          </w:tcPr>
+          <w:p>
+            <w:pPr>
+              <w:pStyle w:val="Normal"/>
+              <w:rPr>
+                <w:rFonts w:eastAsia="ＭＳ 明朝" w:eastAsiaTheme="minorEastAsia"/>
+                <w:sz w:val="24"/>
+                <w:szCs w:val="24"/>
+              </w:rPr>
+            </w:pPr>
+            <w:r>
+              <w:rPr>
+                <w:rFonts w:eastAsia="ＭＳ 明朝" w:eastAsiaTheme="minorEastAsia"/>
+                <w:sz w:val="24"/>
+                <w:szCs w:val="24"/>
+              </w:rPr>
+              <w:t>-Mostly older age groups</w:t>
+            </w:r>
+          </w:p>
+          <w:p>
+            <w:pPr>
+              <w:pStyle w:val="Normal"/>
+              <w:rPr>
+                <w:rFonts w:eastAsia="ＭＳ 明朝" w:eastAsiaTheme="minorEastAsia"/>
+                <w:sz w:val="24"/>
+                <w:szCs w:val="24"/>
+              </w:rPr>
+            </w:pPr>
+            <w:r>
+              <w:rPr>
+                <w:rFonts w:eastAsia="ＭＳ 明朝" w:eastAsiaTheme="minorEastAsia"/>
+                <w:sz w:val="24"/>
+                <w:szCs w:val="24"/>
+              </w:rPr>
+              <w:t>-People looking for disconnection and solitude</w:t>
+            </w:r>
+          </w:p>
+        </w:tc>
+      </w:tr>
+      <w:tr>
+        <w:tc>
+          <w:tcPr>
+            <w:tcW w:w="1815" w:type="dxa"/>
+            <w:vMerge w:val="restart"/>
+            <w:tcMar/>
+          </w:tcPr>
+          <w:p>
+            <w:pPr>
+              <w:pStyle w:val="Normal"/>
+              <w:rPr>
+                <w:rFonts w:eastAsia="ＭＳ 明朝" w:eastAsiaTheme="minorEastAsia"/>
+                <w:sz w:val="24"/>
+                <w:szCs w:val="24"/>
+              </w:rPr>
+            </w:pPr>
+            <w:r>
+              <w:rPr>
+                <w:rFonts w:eastAsia="ＭＳ 明朝" w:eastAsiaTheme="minorEastAsia"/>
+                <w:sz w:val="24"/>
+                <w:szCs w:val="24"/>
+              </w:rPr>
+              <w:t>Reasons</w:t>
+            </w:r>
+          </w:p>
+        </w:tc>
+        <w:tc>
+          <w:tcPr>
+            <w:tcW w:w="4425" w:type="dxa"/>
+            <w:tcMar/>
+          </w:tcPr>
+          <w:p>
+            <w:pPr>
+              <w:pStyle w:val="Normal"/>
+              <w:rPr>
+                <w:rFonts w:eastAsia="ＭＳ 明朝" w:eastAsiaTheme="minorEastAsia"/>
+                <w:sz w:val="24"/>
+                <w:szCs w:val="24"/>
+              </w:rPr>
+            </w:pPr>
+            <w:r>
+              <w:rPr>
+                <w:rFonts w:eastAsia="ＭＳ 明朝" w:eastAsiaTheme="minorEastAsia"/>
+                <w:sz w:val="24"/>
+                <w:szCs w:val="24"/>
+              </w:rPr>
+              <w:t>Tool for safety</w:t>
+            </w:r>
+          </w:p>
+        </w:tc>
+        <w:tc>
+          <w:tcPr>
+            <w:tcW w:w="3120" w:type="dxa"/>
+            <w:tcMar/>
+          </w:tcPr>
+          <w:p>
+            <w:pPr>
+              <w:pStyle w:val="Normal"/>
+              <w:rPr>
+                <w:rFonts w:eastAsia="ＭＳ 明朝" w:eastAsiaTheme="minorEastAsia"/>
+                <w:sz w:val="24"/>
+                <w:szCs w:val="24"/>
+              </w:rPr>
+            </w:pPr>
+            <w:r>
+              <w:rPr>
+                <w:rFonts w:eastAsia="ＭＳ 明朝" w:eastAsiaTheme="minorEastAsia"/>
+                <w:sz w:val="24"/>
+                <w:szCs w:val="24"/>
+              </w:rPr>
+              <w:t>Distracting (emails and notifications)</w:t>
+            </w:r>
+          </w:p>
+        </w:tc>
+      </w:tr>
+      <w:tr>
+        <w:tc>
+          <w:tcPr>
+            <w:tcW w:w="1815" w:type="dxa"/>
+            <w:vMerge/>
+            <w:tcMar/>
+          </w:tcPr>
+          <w:p/>
+        </w:tc>
+        <w:tc>
+          <w:tcPr>
+            <w:tcW w:w="4425" w:type="dxa"/>
+            <w:tcMar/>
+          </w:tcPr>
+          <w:p>
+            <w:pPr>
+              <w:pStyle w:val="Normal"/>
+              <w:rPr>
+                <w:rFonts w:eastAsia="ＭＳ 明朝" w:eastAsiaTheme="minorEastAsia"/>
+                <w:sz w:val="24"/>
+                <w:szCs w:val="24"/>
+              </w:rPr>
+            </w:pPr>
+            <w:r>
+              <w:rPr>
+                <w:rFonts w:eastAsia="ＭＳ 明朝" w:eastAsiaTheme="minorEastAsia"/>
+                <w:sz w:val="24"/>
+                <w:szCs w:val="24"/>
+              </w:rPr>
+              <w:t>Sharing experiences</w:t>
+            </w:r>
+          </w:p>
+        </w:tc>
+        <w:tc>
+          <w:tcPr>
+            <w:tcW w:w="3120" w:type="dxa"/>
+            <w:tcMar/>
+          </w:tcPr>
+          <w:p>
+            <w:pPr>
+              <w:pStyle w:val="Normal"/>
+              <w:rPr>
+                <w:rFonts w:eastAsia="ＭＳ 明朝" w:eastAsiaTheme="minorEastAsia"/>
+                <w:sz w:val="24"/>
+                <w:szCs w:val="24"/>
+              </w:rPr>
+            </w:pPr>
+            <w:r>
+              <w:rPr>
+                <w:rFonts w:eastAsia="ＭＳ 明朝" w:eastAsiaTheme="minorEastAsia"/>
+                <w:sz w:val="24"/>
+                <w:szCs w:val="24"/>
+              </w:rPr>
+              <w:t>Disconnects from nature</w:t>
+            </w:r>
+          </w:p>
+        </w:tc>
+      </w:tr>
+      <w:tr>
+        <w:tc>
+          <w:tcPr>
+            <w:tcW w:w="1815" w:type="dxa"/>
+            <w:vMerge/>
+            <w:tcMar/>
+          </w:tcPr>
+          <w:p/>
+        </w:tc>
+        <w:tc>
+          <w:tcPr>
+            <w:tcW w:w="4425" w:type="dxa"/>
+            <w:tcMar/>
+          </w:tcPr>
+          <w:p>
+            <w:pPr>
+              <w:pStyle w:val="Normal"/>
+              <w:rPr>
+                <w:rFonts w:eastAsia="ＭＳ 明朝" w:eastAsiaTheme="minorEastAsia"/>
+                <w:sz w:val="24"/>
+                <w:szCs w:val="24"/>
+              </w:rPr>
+            </w:pPr>
+            <w:r>
+              <w:rPr>
+                <w:rFonts w:eastAsia="ＭＳ 明朝" w:eastAsiaTheme="minorEastAsia"/>
+                <w:sz w:val="24"/>
+                <w:szCs w:val="24"/>
+              </w:rPr>
+              <w:t>Saving experiences</w:t>
+            </w:r>
+          </w:p>
+        </w:tc>
+        <w:tc>
+          <w:tcPr>
+            <w:tcW w:w="3120" w:type="dxa"/>
+            <w:tcMar/>
+          </w:tcPr>
+          <w:p>
+            <w:pPr>
+              <w:pStyle w:val="Normal"/>
+              <w:rPr>
+                <w:rFonts w:eastAsia="ＭＳ 明朝" w:eastAsiaTheme="minorEastAsia"/>
+                <w:sz w:val="24"/>
+                <w:szCs w:val="24"/>
+              </w:rPr>
+            </w:pPr>
+            <w:r>
+              <w:rPr>
+                <w:rFonts w:eastAsia="ＭＳ 明朝" w:eastAsiaTheme="minorEastAsia"/>
+                <w:sz w:val="24"/>
+                <w:szCs w:val="24"/>
+              </w:rPr>
+              <w:t>Dependence and deskilling</w:t>
+            </w:r>
+          </w:p>
+        </w:tc>
+      </w:tr>
+      <w:tr>
+        <w:tc>
+          <w:tcPr>
+            <w:tcW w:w="1815" w:type="dxa"/>
+            <w:vMerge/>
+            <w:tcMar/>
+          </w:tcPr>
+          <w:p/>
+        </w:tc>
+        <w:tc>
+          <w:tcPr>
+            <w:tcW w:w="4425" w:type="dxa"/>
+            <w:tcMar/>
+          </w:tcPr>
+          <w:p>
+            <w:pPr>
+              <w:pStyle w:val="Normal"/>
+              <w:rPr>
+                <w:rFonts w:eastAsia="ＭＳ 明朝" w:eastAsiaTheme="minorEastAsia"/>
+                <w:sz w:val="24"/>
+                <w:szCs w:val="24"/>
+              </w:rPr>
+            </w:pPr>
+            <w:r>
+              <w:rPr>
+                <w:rFonts w:eastAsia="ＭＳ 明朝" w:eastAsiaTheme="minorEastAsia"/>
+                <w:sz w:val="24"/>
+                <w:szCs w:val="24"/>
+              </w:rPr>
+              <w:t xml:space="preserve">Fitness </w:t>
+            </w:r>
+          </w:p>
+        </w:tc>
+        <w:tc>
+          <w:tcPr>
+            <w:tcW w:w="3120" w:type="dxa"/>
+            <w:tcMar/>
+          </w:tcPr>
+          <w:p>
+            <w:pPr>
+              <w:pStyle w:val="Normal"/>
+              <w:rPr>
+                <w:rFonts w:eastAsia="ＭＳ 明朝" w:eastAsiaTheme="minorEastAsia"/>
+                <w:sz w:val="24"/>
+                <w:szCs w:val="24"/>
+              </w:rPr>
+            </w:pPr>
+            <w:r>
+              <w:rPr>
+                <w:rFonts w:eastAsia="ＭＳ 明朝" w:eastAsiaTheme="minorEastAsia"/>
+                <w:sz w:val="24"/>
+                <w:szCs w:val="24"/>
+              </w:rPr>
+              <w:t>False sense of security (can cause risk of using a more dangerous trail) (Hyatt et al, 2020)</w:t>
+            </w:r>
+          </w:p>
+        </w:tc>
+      </w:tr>
+    </w:tbl>
     <w:p>
       <w:pPr>
         <w:ind w:firstLine="720"/>
         <w:rPr>
-          <w:rFonts w:eastAsiaTheme="minorEastAsia"/>
-          <w:sz w:val="24"/>
-          <w:szCs w:val="24"/>
-        </w:rPr>
-      </w:pPr>
-      <w:r>
-        <w:rPr>
-          <w:noProof/>
-        </w:rPr>
+          <w:rFonts w:eastAsia="ＭＳ 明朝" w:eastAsiaTheme="minorEastAsia"/>
+          <w:sz w:val="24"/>
+          <w:szCs w:val="24"/>
+        </w:rPr>
+      </w:pPr>
+      <w:r>
+        <w:rPr>
+          <w:rFonts w:eastAsia="ＭＳ 明朝" w:eastAsiaTheme="minorEastAsia"/>
+          <w:sz w:val="24"/>
+          <w:szCs w:val="24"/>
+        </w:rPr>
+        <w:t>In order to achieve a comprehensive understanding of hikers’ views and attitudes towards technology preferences on the trail, several researchers have tried to cluster hikers into different user groups. While some researchers focused on clustering the hikers based on quantitative methods using K-cluster algorithm with a focus on age groups and number of preferred activities on the trail to identify different personas, where younger personas were more likely to carry more than 3 gadgets and depend on phone GPS while older clusters brought less technology and relied on paper maps along with their GPS (</w:t>
+      </w:r>
+      <w:proofErr w:type="spellStart"/>
+      <w:r>
+        <w:rPr>
+          <w:rFonts w:eastAsia="ＭＳ 明朝" w:eastAsiaTheme="minorEastAsia"/>
+          <w:sz w:val="24"/>
+          <w:szCs w:val="24"/>
+        </w:rPr>
+        <w:t>Kondur</w:t>
+      </w:r>
+      <w:proofErr w:type="spellEnd"/>
+      <w:r>
+        <w:rPr>
+          <w:rFonts w:eastAsia="ＭＳ 明朝" w:eastAsiaTheme="minorEastAsia"/>
+          <w:sz w:val="24"/>
+          <w:szCs w:val="24"/>
+        </w:rPr>
+        <w:t xml:space="preserve">, 2018). </w:t>
+      </w:r>
+      <w:proofErr w:type="spellStart"/>
+      <w:r>
+        <w:rPr>
+          <w:rFonts w:eastAsia="ＭＳ 明朝" w:eastAsiaTheme="minorEastAsia"/>
+          <w:sz w:val="24"/>
+          <w:szCs w:val="24"/>
+        </w:rPr>
+        <w:t>Kondur</w:t>
+      </w:r>
+      <w:proofErr w:type="spellEnd"/>
+      <w:r>
+        <w:rPr>
+          <w:rFonts w:eastAsia="ＭＳ 明朝" w:eastAsiaTheme="minorEastAsia"/>
+          <w:sz w:val="24"/>
+          <w:szCs w:val="24"/>
+        </w:rPr>
+        <w:t xml:space="preserve"> describes five different personas on the trail based on the K-cluster algorithm; </w:t>
+      </w:r>
+    </w:p>
+    <w:p>
+      <w:pPr>
+        <w:pStyle w:val="ListParagraph"/>
+        <w:numPr>
+          <w:ilvl w:val="1"/>
+          <w:numId w:val="20"/>
+        </w:numPr>
+        <w:ind/>
+        <w:rPr>
+          <w:rFonts w:ascii="ＭＳ 明朝" w:hAnsi="ＭＳ 明朝" w:eastAsia="ＭＳ 明朝" w:cs="ＭＳ 明朝" w:asciiTheme="minorEastAsia" w:hAnsiTheme="minorEastAsia" w:eastAsiaTheme="minorEastAsia" w:cstheme="minorEastAsia"/>
+          <w:noProof w:val="0"/>
+          <w:sz w:val="24"/>
+          <w:szCs w:val="24"/>
+          <w:lang w:val="en-US"/>
+        </w:rPr>
+      </w:pPr>
+      <w:r>
+        <w:rPr>
+          <w:rFonts w:eastAsia="ＭＳ 明朝" w:eastAsiaTheme="minorEastAsia"/>
+          <w:sz w:val="24"/>
+          <w:szCs w:val="24"/>
+        </w:rPr>
+        <w:t xml:space="preserve">Persona 1: most diverse age group (18-30 and 50-70), go only on a </w:t>
+      </w:r>
+      <w:r>
+        <w:rPr>
+          <w:rFonts w:eastAsia="ＭＳ 明朝" w:eastAsiaTheme="minorEastAsia"/>
+          <w:sz w:val="24"/>
+          <w:szCs w:val="24"/>
+        </w:rPr>
+        <w:t>2–3-day</w:t>
+      </w:r>
+      <w:r>
+        <w:rPr>
+          <w:rFonts w:eastAsia="ＭＳ 明朝" w:eastAsiaTheme="minorEastAsia"/>
+          <w:sz w:val="24"/>
+          <w:szCs w:val="24"/>
+        </w:rPr>
+        <w:t xml:space="preserve"> hike, go frequently once a week or once a month, motivation for all of them is to stay away from the daily routine and spend time with the family, use smartphone for navigation, emergency and fitness app, like to budget </w:t>
+      </w:r>
+    </w:p>
+    <w:p>
+      <w:pPr>
+        <w:pStyle w:val="ListParagraph"/>
+        <w:numPr>
+          <w:ilvl w:val="1"/>
+          <w:numId w:val="20"/>
+        </w:numPr>
+        <w:ind/>
+        <w:rPr>
+          <w:rFonts w:ascii="ＭＳ 明朝" w:hAnsi="ＭＳ 明朝" w:eastAsia="ＭＳ 明朝" w:cs="ＭＳ 明朝" w:asciiTheme="minorEastAsia" w:hAnsiTheme="minorEastAsia" w:eastAsiaTheme="minorEastAsia" w:cstheme="minorEastAsia"/>
+          <w:noProof w:val="0"/>
+          <w:sz w:val="24"/>
+          <w:szCs w:val="24"/>
+          <w:lang w:val="en-US"/>
+        </w:rPr>
+      </w:pPr>
+      <w:r>
+        <w:rPr>
+          <w:rFonts w:eastAsia="ＭＳ 明朝" w:eastAsiaTheme="minorEastAsia"/>
+          <w:sz w:val="24"/>
+          <w:szCs w:val="24"/>
+        </w:rPr>
+        <w:t>Persona 2: age group &lt;18 and 18-30, they participate in most of the activities from walking on marked and unmarked trails, rock-climbing, biking and jogging (athlete persona), they carry multiple gadgets on the trail and actively record their experiences, spends on a budget while hiking</w:t>
+      </w:r>
+    </w:p>
+    <w:p>
+      <w:pPr>
+        <w:pStyle w:val="ListParagraph"/>
+        <w:numPr>
+          <w:ilvl w:val="1"/>
+          <w:numId w:val="20"/>
+        </w:numPr>
+        <w:ind/>
+        <w:rPr>
+          <w:rFonts w:ascii="ＭＳ 明朝" w:hAnsi="ＭＳ 明朝" w:eastAsia="ＭＳ 明朝" w:cs="ＭＳ 明朝" w:asciiTheme="minorEastAsia" w:hAnsiTheme="minorEastAsia" w:eastAsiaTheme="minorEastAsia" w:cstheme="minorEastAsia"/>
+          <w:sz w:val="24"/>
+          <w:szCs w:val="24"/>
+        </w:rPr>
+      </w:pPr>
+      <w:r>
+        <w:rPr>
+          <w:rFonts w:eastAsia="ＭＳ 明朝" w:eastAsiaTheme="minorEastAsia"/>
+          <w:sz w:val="24"/>
+          <w:szCs w:val="24"/>
+        </w:rPr>
+        <w:t>Persona 3: age group 18-30 and 31-50, only hike marked trails in urban areas, short hikes close to the city, buy multiple gadgets, spend the most amount on a hike</w:t>
+      </w:r>
+    </w:p>
+    <w:p>
+      <w:pPr>
+        <w:pStyle w:val="ListParagraph"/>
+        <w:numPr>
+          <w:ilvl w:val="1"/>
+          <w:numId w:val="20"/>
+        </w:numPr>
+        <w:ind/>
+        <w:rPr>
+          <w:sz w:val="24"/>
+          <w:szCs w:val="24"/>
+        </w:rPr>
+      </w:pPr>
+      <w:r>
+        <w:rPr>
+          <w:rFonts w:eastAsia="ＭＳ 明朝" w:eastAsiaTheme="minorEastAsia"/>
+          <w:sz w:val="24"/>
+          <w:szCs w:val="24"/>
+        </w:rPr>
+        <w:t>Persona 4: mostly thru-hikers, big on adventures and like to explore unmarked trails, normally don’t spend a lot of money but would spend up to $1000 on a thru hike, only use smartphones on the hike</w:t>
+      </w:r>
+    </w:p>
+    <w:p>
+      <w:pPr>
+        <w:pStyle w:val="ListParagraph"/>
+        <w:numPr>
+          <w:ilvl w:val="1"/>
+          <w:numId w:val="20"/>
+        </w:numPr>
+        <w:ind/>
+        <w:rPr>
+          <w:sz w:val="24"/>
+          <w:szCs w:val="24"/>
+        </w:rPr>
+      </w:pPr>
+      <w:r>
+        <w:rPr>
+          <w:rFonts w:eastAsia="ＭＳ 明朝" w:eastAsiaTheme="minorEastAsia"/>
+          <w:sz w:val="24"/>
+          <w:szCs w:val="24"/>
+        </w:rPr>
+        <w:t>Persona 5: age group 30–50-year old, long distance hikers, hike once a month, not very casual spenders, use ,multiple gadgets and actively collect data</w:t>
+      </w:r>
+    </w:p>
+    <w:p>
+      <w:pPr>
+        <w:ind w:firstLine="720"/>
+        <w:rPr>
+          <w:rFonts w:eastAsia="ＭＳ 明朝" w:eastAsiaTheme="minorEastAsia"/>
+          <w:sz w:val="24"/>
+          <w:szCs w:val="24"/>
+        </w:rPr>
+      </w:pPr>
+      <w:r>
+        <w:rPr>
+          <w:rFonts w:eastAsia="ＭＳ 明朝" w:eastAsiaTheme="minorEastAsia"/>
+          <w:sz w:val="24"/>
+          <w:szCs w:val="24"/>
+        </w:rPr>
+        <w:t xml:space="preserve">Other researchers have focused on identifying various groups on the trail from transient users to community inhabitants depending on their occupation and reason to be on the trail, some of the groups arising from this classification where the thru-hikers who preferred the use of hiking apps and social media to share experiences with families at home and plan meet ups with fellow hikers, another example were joggers who preferred using their headphones to avoid other hikers  (Kotut et al, 2020). </w:t>
+      </w:r>
+    </w:p>
+    <w:p>
+      <w:pPr>
+        <w:ind w:firstLine="720"/>
+        <w:rPr>
+          <w:rFonts w:eastAsia="ＭＳ 明朝" w:eastAsiaTheme="minorEastAsia"/>
+          <w:sz w:val="24"/>
+          <w:szCs w:val="24"/>
+        </w:rPr>
+      </w:pPr>
+      <w:r>
+        <w:rPr>
+          <w:rFonts w:eastAsia="ＭＳ 明朝" w:eastAsiaTheme="minorEastAsia"/>
+          <w:sz w:val="24"/>
+          <w:szCs w:val="24"/>
+        </w:rPr>
+        <w:t>Another approach identified groups based on the hiking type; day hikers, overnight hikers, section hikers and thru hikers. This was discussed by Kyle et al as follows;</w:t>
+      </w:r>
+    </w:p>
+    <w:tbl>
+      <w:tblPr>
+        <w:tblStyle w:val="TableGrid"/>
+        <w:tblW w:w="0" w:type="auto"/>
+        <w:tblLayout w:type="fixed"/>
+        <w:tblLook w:val="06A0" w:firstRow="1" w:lastRow="0" w:firstColumn="1" w:lastColumn="0" w:noHBand="1" w:noVBand="1"/>
+      </w:tblPr>
+      <w:tblGrid>
+        <w:gridCol w:w="1530"/>
+        <w:gridCol w:w="2214"/>
+        <w:gridCol w:w="1872"/>
+        <w:gridCol w:w="1872"/>
+        <w:gridCol w:w="1872"/>
+      </w:tblGrid>
+      <w:tr>
+        <w:tc>
+          <w:tcPr>
+            <w:tcW w:w="1530" w:type="dxa"/>
+            <w:tcMar/>
+          </w:tcPr>
+          <w:p>
+            <w:pPr>
+              <w:pStyle w:val="Normal"/>
+              <w:rPr>
+                <w:rFonts w:eastAsia="ＭＳ 明朝" w:eastAsiaTheme="minorEastAsia"/>
+                <w:sz w:val="24"/>
+                <w:szCs w:val="24"/>
+              </w:rPr>
+            </w:pPr>
+            <w:r>
+              <w:rPr>
+                <w:rFonts w:eastAsia="ＭＳ 明朝" w:eastAsiaTheme="minorEastAsia"/>
+                <w:sz w:val="24"/>
+                <w:szCs w:val="24"/>
+              </w:rPr>
+              <w:t>Type of hikers</w:t>
+            </w:r>
+          </w:p>
+        </w:tc>
+        <w:tc>
+          <w:tcPr>
+            <w:tcW w:w="2214" w:type="dxa"/>
+            <w:tcMar/>
+          </w:tcPr>
+          <w:p>
+            <w:pPr>
+              <w:pStyle w:val="Normal"/>
+              <w:rPr>
+                <w:rFonts w:eastAsia="ＭＳ 明朝" w:eastAsiaTheme="minorEastAsia"/>
+                <w:sz w:val="24"/>
+                <w:szCs w:val="24"/>
+              </w:rPr>
+            </w:pPr>
+            <w:r>
+              <w:rPr>
+                <w:rFonts w:eastAsia="ＭＳ 明朝" w:eastAsiaTheme="minorEastAsia"/>
+                <w:sz w:val="24"/>
+                <w:szCs w:val="24"/>
+              </w:rPr>
+              <w:t>Day hikers</w:t>
+            </w:r>
+          </w:p>
+        </w:tc>
+        <w:tc>
+          <w:tcPr>
+            <w:tcW w:w="1872" w:type="dxa"/>
+            <w:tcMar/>
+          </w:tcPr>
+          <w:p>
+            <w:pPr>
+              <w:pStyle w:val="Normal"/>
+              <w:rPr>
+                <w:rFonts w:eastAsia="ＭＳ 明朝" w:eastAsiaTheme="minorEastAsia"/>
+                <w:sz w:val="24"/>
+                <w:szCs w:val="24"/>
+              </w:rPr>
+            </w:pPr>
+            <w:r>
+              <w:rPr>
+                <w:rFonts w:eastAsia="ＭＳ 明朝" w:eastAsiaTheme="minorEastAsia"/>
+                <w:sz w:val="24"/>
+                <w:szCs w:val="24"/>
+              </w:rPr>
+              <w:t>Overnight hikers</w:t>
+            </w:r>
+          </w:p>
+        </w:tc>
+        <w:tc>
+          <w:tcPr>
+            <w:tcW w:w="1872" w:type="dxa"/>
+            <w:tcMar/>
+          </w:tcPr>
+          <w:p>
+            <w:pPr>
+              <w:pStyle w:val="Normal"/>
+              <w:rPr>
+                <w:rFonts w:eastAsia="ＭＳ 明朝" w:eastAsiaTheme="minorEastAsia"/>
+                <w:sz w:val="24"/>
+                <w:szCs w:val="24"/>
+              </w:rPr>
+            </w:pPr>
+            <w:r>
+              <w:rPr>
+                <w:rFonts w:eastAsia="ＭＳ 明朝" w:eastAsiaTheme="minorEastAsia"/>
+                <w:sz w:val="24"/>
+                <w:szCs w:val="24"/>
+              </w:rPr>
+              <w:t>Section hikers</w:t>
+            </w:r>
+          </w:p>
+        </w:tc>
+        <w:tc>
+          <w:tcPr>
+            <w:tcW w:w="1872" w:type="dxa"/>
+            <w:tcMar/>
+          </w:tcPr>
+          <w:p>
+            <w:pPr>
+              <w:pStyle w:val="Normal"/>
+              <w:rPr>
+                <w:rFonts w:eastAsia="ＭＳ 明朝" w:eastAsiaTheme="minorEastAsia"/>
+                <w:sz w:val="24"/>
+                <w:szCs w:val="24"/>
+              </w:rPr>
+            </w:pPr>
+            <w:r>
+              <w:rPr>
+                <w:rFonts w:eastAsia="ＭＳ 明朝" w:eastAsiaTheme="minorEastAsia"/>
+                <w:sz w:val="24"/>
+                <w:szCs w:val="24"/>
+              </w:rPr>
+              <w:t>Thru hikers</w:t>
+            </w:r>
+          </w:p>
+        </w:tc>
+      </w:tr>
+      <w:tr>
+        <w:tc>
+          <w:tcPr>
+            <w:tcW w:w="1530" w:type="dxa"/>
+            <w:tcMar/>
+          </w:tcPr>
+          <w:p>
+            <w:pPr>
+              <w:pStyle w:val="Normal"/>
+              <w:rPr>
+                <w:rFonts w:eastAsia="ＭＳ 明朝" w:eastAsiaTheme="minorEastAsia"/>
+                <w:sz w:val="24"/>
+                <w:szCs w:val="24"/>
+              </w:rPr>
+            </w:pPr>
+            <w:r>
+              <w:rPr>
+                <w:rFonts w:eastAsia="ＭＳ 明朝" w:eastAsiaTheme="minorEastAsia"/>
+                <w:sz w:val="24"/>
+                <w:szCs w:val="24"/>
+              </w:rPr>
+              <w:t xml:space="preserve">Definition </w:t>
+            </w:r>
+          </w:p>
+        </w:tc>
+        <w:tc>
+          <w:tcPr>
+            <w:tcW w:w="2214" w:type="dxa"/>
+            <w:tcMar/>
+          </w:tcPr>
+          <w:p>
+            <w:pPr>
+              <w:pStyle w:val="Normal"/>
+              <w:rPr>
+                <w:rFonts w:eastAsia="ＭＳ 明朝" w:eastAsiaTheme="minorEastAsia"/>
+                <w:sz w:val="24"/>
+                <w:szCs w:val="24"/>
+              </w:rPr>
+            </w:pPr>
+            <w:r>
+              <w:rPr>
+                <w:rFonts w:eastAsia="ＭＳ 明朝" w:eastAsiaTheme="minorEastAsia"/>
+                <w:sz w:val="24"/>
+                <w:szCs w:val="24"/>
+              </w:rPr>
+              <w:t>Commencing and ending hike on the same day</w:t>
+            </w:r>
+          </w:p>
+        </w:tc>
+        <w:tc>
+          <w:tcPr>
+            <w:tcW w:w="1872" w:type="dxa"/>
+            <w:tcMar/>
+          </w:tcPr>
+          <w:p>
+            <w:pPr>
+              <w:pStyle w:val="Normal"/>
+              <w:bidi w:val="0"/>
+              <w:spacing w:before="0" w:beforeAutospacing="off" w:after="0" w:afterAutospacing="off" w:line="259" w:lineRule="auto"/>
+              <w:ind w:left="0" w:right="0"/>
+              <w:jc w:val="left"/>
+              <w:rPr>
+                <w:rFonts w:eastAsia="ＭＳ 明朝" w:eastAsiaTheme="minorEastAsia"/>
+                <w:sz w:val="24"/>
+                <w:szCs w:val="24"/>
+              </w:rPr>
+            </w:pPr>
+            <w:r>
+              <w:rPr>
+                <w:rFonts w:eastAsia="ＭＳ 明朝" w:eastAsiaTheme="minorEastAsia"/>
+                <w:sz w:val="24"/>
+                <w:szCs w:val="24"/>
+              </w:rPr>
+              <w:t>Hike for more than one day</w:t>
+            </w:r>
+          </w:p>
+        </w:tc>
+        <w:tc>
+          <w:tcPr>
+            <w:tcW w:w="1872" w:type="dxa"/>
+            <w:tcMar/>
+          </w:tcPr>
+          <w:p>
+            <w:pPr>
+              <w:pStyle w:val="Normal"/>
+              <w:rPr>
+                <w:rFonts w:eastAsia="ＭＳ 明朝" w:eastAsiaTheme="minorEastAsia"/>
+                <w:sz w:val="24"/>
+                <w:szCs w:val="24"/>
+              </w:rPr>
+            </w:pPr>
+            <w:r>
+              <w:rPr>
+                <w:rFonts w:eastAsia="ＭＳ 明朝" w:eastAsiaTheme="minorEastAsia"/>
+                <w:sz w:val="24"/>
+                <w:szCs w:val="24"/>
+              </w:rPr>
+              <w:t>Hiking sections of the AT with the intent of hiking the entire trail over an extended period of time</w:t>
+            </w:r>
+          </w:p>
+        </w:tc>
+        <w:tc>
+          <w:tcPr>
+            <w:tcW w:w="1872" w:type="dxa"/>
+            <w:tcMar/>
+          </w:tcPr>
+          <w:p>
+            <w:pPr>
+              <w:pStyle w:val="Normal"/>
+              <w:rPr>
+                <w:rFonts w:eastAsia="ＭＳ 明朝" w:eastAsiaTheme="minorEastAsia"/>
+                <w:sz w:val="24"/>
+                <w:szCs w:val="24"/>
+              </w:rPr>
+            </w:pPr>
+            <w:r>
+              <w:rPr>
+                <w:rFonts w:eastAsia="ＭＳ 明朝" w:eastAsiaTheme="minorEastAsia"/>
+                <w:sz w:val="24"/>
+                <w:szCs w:val="24"/>
+              </w:rPr>
+              <w:t>Hike the entire length of the trail in one season</w:t>
+            </w:r>
+          </w:p>
+        </w:tc>
+      </w:tr>
+    </w:tbl>
+    <w:p>
+      <w:pPr>
+        <w:ind w:firstLine="720"/>
+        <w:rPr>
+          <w:rFonts w:eastAsia="ＭＳ 明朝" w:eastAsiaTheme="minorEastAsia"/>
+          <w:sz w:val="24"/>
+          <w:szCs w:val="24"/>
+        </w:rPr>
+      </w:pPr>
+      <w:r>
+        <w:rPr>
+          <w:rFonts w:eastAsia="ＭＳ 明朝" w:eastAsiaTheme="minorEastAsia"/>
+          <w:sz w:val="24"/>
+          <w:szCs w:val="24"/>
+        </w:rPr>
+        <w:t>Kotut et al (2020) have discussed the shift in hikers’ attitudes towards technology use on the trail, where they stated that technology acceptability evolved during the hike.</w:t>
+      </w:r>
+    </w:p>
+    <w:p>
+      <w:pPr>
+        <w:ind/>
+        <w:rPr>
+          <w:rFonts w:ascii="Calibri Light" w:hAnsi="Calibri Light" w:eastAsia="Calibri Light" w:cs="Calibri Light" w:asciiTheme="majorAscii" w:hAnsiTheme="majorAscii" w:eastAsiaTheme="majorAscii" w:cstheme="majorAscii"/>
+          <w:b w:val="0"/>
+          <w:bCs w:val="0"/>
+          <w:i w:val="1"/>
+          <w:iCs w:val="1"/>
+          <w:noProof w:val="0"/>
+          <w:sz w:val="24"/>
+          <w:szCs w:val="24"/>
+          <w:lang w:val="en-US"/>
+        </w:rPr>
+      </w:pPr>
+      <w:r>
+        <w:rPr>
+          <w:rFonts w:ascii="Calibri Light" w:hAnsi="Calibri Light" w:eastAsia="Calibri Light" w:cs="Calibri Light" w:asciiTheme="majorAscii" w:hAnsiTheme="majorAscii" w:eastAsiaTheme="majorAscii" w:cstheme="majorAscii"/>
+          <w:b w:val="0"/>
+          <w:bCs w:val="0"/>
+          <w:i w:val="1"/>
+          <w:iCs w:val="1"/>
+          <w:noProof w:val="0"/>
+          <w:sz w:val="24"/>
+          <w:szCs w:val="24"/>
+          <w:lang w:val="en-US"/>
+        </w:rPr>
+        <w:t>“...the first 2 weeks of trying to ‘minimize technology’ wears off real fast when you have nothing to do all day other than just keep plinking the hours away.”</w:t>
+      </w:r>
+    </w:p>
+    <w:p>
+      <w:pPr>
+        <w:ind w:firstLine="720"/>
+        <w:rPr>
+          <w:rFonts w:eastAsia="ＭＳ 明朝" w:eastAsiaTheme="minorEastAsia"/>
+          <w:sz w:val="24"/>
+          <w:szCs w:val="24"/>
+        </w:rPr>
+      </w:pPr>
+      <w:r>
+        <w:rPr>
+          <w:rFonts w:eastAsia="ＭＳ 明朝" w:eastAsiaTheme="minorEastAsia"/>
+          <w:sz w:val="24"/>
+          <w:szCs w:val="24"/>
+        </w:rPr>
+        <w:t>The final approach was dividing hikers based on the frequency and motivations such as tourists or hiking enthusiasts or hikers who prefer shorter hikes. The typologies were discussed as follows:</w:t>
+      </w:r>
+    </w:p>
+    <w:p>
+      <w:pPr>
+        <w:pStyle w:val="ListParagraph"/>
+        <w:numPr>
+          <w:ilvl w:val="1"/>
+          <w:numId w:val="21"/>
+        </w:numPr>
+        <w:ind/>
+        <w:rPr>
+          <w:rFonts w:ascii="Calibri" w:hAnsi="Calibri" w:eastAsia="Calibri" w:cs="Calibri" w:asciiTheme="minorEastAsia" w:hAnsiTheme="minorEastAsia" w:eastAsiaTheme="minorEastAsia" w:cstheme="minorEastAsia"/>
+          <w:sz w:val="24"/>
+          <w:szCs w:val="24"/>
+        </w:rPr>
+      </w:pPr>
+      <w:r>
+        <w:rPr>
+          <w:rFonts w:eastAsia="ＭＳ 明朝" w:eastAsiaTheme="minorEastAsia"/>
+          <w:sz w:val="24"/>
+          <w:szCs w:val="24"/>
+        </w:rPr>
+        <w:t>Hiking club: prefer short easy hikes once a month in a group and fun is their main motivation</w:t>
+      </w:r>
+    </w:p>
+    <w:p>
+      <w:pPr>
+        <w:pStyle w:val="ListParagraph"/>
+        <w:numPr>
+          <w:ilvl w:val="1"/>
+          <w:numId w:val="21"/>
+        </w:numPr>
+        <w:ind/>
+        <w:rPr>
+          <w:sz w:val="24"/>
+          <w:szCs w:val="24"/>
+        </w:rPr>
+      </w:pPr>
+      <w:r>
+        <w:rPr>
+          <w:rFonts w:eastAsia="ＭＳ 明朝" w:eastAsiaTheme="minorEastAsia"/>
+          <w:sz w:val="24"/>
+          <w:szCs w:val="24"/>
+        </w:rPr>
+        <w:t>Non-hikers: don’t enjoy hiking and if they must they prefer short and easy hikes</w:t>
+      </w:r>
+    </w:p>
+    <w:p>
+      <w:pPr>
+        <w:pStyle w:val="ListParagraph"/>
+        <w:numPr>
+          <w:ilvl w:val="1"/>
+          <w:numId w:val="21"/>
+        </w:numPr>
+        <w:ind/>
+        <w:rPr>
+          <w:sz w:val="24"/>
+          <w:szCs w:val="24"/>
+        </w:rPr>
+      </w:pPr>
+      <w:r>
+        <w:rPr>
+          <w:rFonts w:eastAsia="ＭＳ 明朝" w:eastAsiaTheme="minorEastAsia"/>
+          <w:sz w:val="24"/>
+          <w:szCs w:val="24"/>
+        </w:rPr>
+        <w:t>Tourists: enjoy hiking while travelling in a group and would last half a day</w:t>
+      </w:r>
+    </w:p>
+    <w:p>
+      <w:pPr>
+        <w:pStyle w:val="ListParagraph"/>
+        <w:numPr>
+          <w:ilvl w:val="1"/>
+          <w:numId w:val="21"/>
+        </w:numPr>
+        <w:ind/>
+        <w:rPr>
+          <w:sz w:val="24"/>
+          <w:szCs w:val="24"/>
+        </w:rPr>
+      </w:pPr>
+      <w:r>
+        <w:rPr>
+          <w:rFonts w:eastAsia="ＭＳ 明朝" w:eastAsiaTheme="minorEastAsia"/>
+          <w:sz w:val="24"/>
+          <w:szCs w:val="24"/>
+        </w:rPr>
+        <w:t>Hiking enthusiasts: enjoy hiking at all lengths and difficulties and have various motivations</w:t>
+      </w:r>
+    </w:p>
+    <w:p>
+      <w:pPr>
+        <w:pStyle w:val="ListParagraph"/>
+        <w:numPr>
+          <w:ilvl w:val="1"/>
+          <w:numId w:val="21"/>
+        </w:numPr>
+        <w:ind/>
+        <w:rPr>
+          <w:noProof w:val="0"/>
+          <w:sz w:val="24"/>
+          <w:szCs w:val="24"/>
+          <w:lang w:val="en-US"/>
+        </w:rPr>
+      </w:pPr>
+      <w:r>
+        <w:rPr>
+          <w:rFonts w:eastAsia="ＭＳ 明朝" w:eastAsiaTheme="minorEastAsia"/>
+          <w:sz w:val="24"/>
+          <w:szCs w:val="24"/>
+        </w:rPr>
+        <w:t>Meditators: enjoy taking frequent hour to half day hikes alone with health and meditation being the strongest motivators.</w:t>
+      </w:r>
+    </w:p>
+    <w:p>
+      <w:pPr>
+        <w:ind w:firstLine="0"/>
+        <w:rPr>
+          <w:rFonts w:eastAsia="ＭＳ 明朝" w:eastAsiaTheme="minorEastAsia"/>
+          <w:sz w:val="24"/>
+          <w:szCs w:val="24"/>
+        </w:rPr>
+      </w:pPr>
+      <w:r>
+        <w:rPr>
+          <w:rFonts w:eastAsia="ＭＳ 明朝" w:eastAsiaTheme="minorEastAsia"/>
+          <w:sz w:val="24"/>
+          <w:szCs w:val="24"/>
+        </w:rPr>
+        <w:t xml:space="preserve">The results showed some differences where hiking club (people opting for shorter hikes) were more likely to use </w:t>
+      </w:r>
+      <w:proofErr w:type="spellStart"/>
+      <w:r>
+        <w:rPr>
+          <w:rFonts w:eastAsia="ＭＳ 明朝" w:eastAsiaTheme="minorEastAsia"/>
+          <w:sz w:val="24"/>
+          <w:szCs w:val="24"/>
+        </w:rPr>
+        <w:t>fitbit</w:t>
+      </w:r>
+      <w:proofErr w:type="spellEnd"/>
+      <w:r>
+        <w:rPr>
+          <w:rFonts w:eastAsia="ＭＳ 明朝" w:eastAsiaTheme="minorEastAsia"/>
+          <w:sz w:val="24"/>
+          <w:szCs w:val="24"/>
+        </w:rPr>
+        <w:t xml:space="preserve"> (22%) than meditators who prefer solitude and are more likely to use their headphones (37%) (Anderson et al, 2017). According to Goldenberg et al (2008), identifying the needs and technology use for the different types of users is an important first step. </w:t>
+      </w:r>
+    </w:p>
+    <w:p>
+      <w:pPr>
+        <w:ind w:firstLine="720"/>
+        <w:rPr>
+          <w:rFonts w:eastAsia="ＭＳ 明朝" w:eastAsiaTheme="minorEastAsia"/>
+          <w:sz w:val="24"/>
+          <w:szCs w:val="24"/>
+        </w:rPr>
+      </w:pPr>
+      <w:r>
         <w:drawing>
-          <wp:inline distT="0" distB="0" distL="0" distR="0" wp14:anchorId="4192FD42" wp14:editId="0A01A8B1">
+          <wp:inline wp14:editId="730D7F80" wp14:anchorId="4192FD42">
             <wp:extent cx="5906055" cy="2682414"/>
             <wp:effectExtent l="0" t="0" r="0" b="0"/>
-            <wp:docPr id="47447932" name="Picture 47447932"/>
+            <wp:docPr id="47447932" name="Picture 47447932" title=""/>
             <wp:cNvGraphicFramePr>
-              <a:graphicFrameLocks xmlns:a="http://schemas.openxmlformats.org/drawingml/2006/main" noChangeAspect="1"/>
+              <a:graphicFrameLocks noChangeAspect="1"/>
             </wp:cNvGraphicFramePr>
-            <a:graphic xmlns:a="http://schemas.openxmlformats.org/drawingml/2006/main">
+            <a:graphic>
               <a:graphicData uri="http://schemas.openxmlformats.org/drawingml/2006/picture">
-                <pic:pic xmlns:pic="http://schemas.openxmlformats.org/drawingml/2006/picture">
+                <pic:pic>
                   <pic:nvPicPr>
-                    <pic:cNvPr id="0" name=""/>
+                    <pic:cNvPr id="0" name="Picture 47447932"/>
                     <pic:cNvPicPr/>
                   </pic:nvPicPr>
                   <pic:blipFill>
-                    <a:blip r:embed="rId5">
-                      <a:extLst>
+                    <a:blip r:embed="Rd8637e2a804e4ea3">
+                      <a:extLst xmlns:a="http://schemas.openxmlformats.org/drawingml/2006/main">
                         <a:ext uri="{28A0092B-C50C-407E-A947-70E740481C1C}">
                           <a14:useLocalDpi xmlns:a14="http://schemas.microsoft.com/office/drawing/2010/main" val="0"/>
                         </a:ext>
@@ -1637,7 +2773,7 @@
                     </a:stretch>
                   </pic:blipFill>
                   <pic:spPr>
-                    <a:xfrm>
+                    <a:xfrm rot="0" flipH="0" flipV="0">
                       <a:off x="0" y="0"/>
                       <a:ext cx="5906055" cy="2682414"/>
                     </a:xfrm>
@@ -1694,18 +2830,136 @@
       <w:pPr>
         <w:ind w:firstLine="720"/>
         <w:rPr>
-          <w:rFonts w:eastAsiaTheme="minorEastAsia"/>
-          <w:sz w:val="24"/>
-          <w:szCs w:val="24"/>
-        </w:rPr>
-      </w:pPr>
-      <w:r>
-        <w:rPr>
-          <w:rFonts w:eastAsiaTheme="minorEastAsia"/>
-          <w:sz w:val="24"/>
-          <w:szCs w:val="24"/>
-        </w:rPr>
-        <w:t xml:space="preserve">This report aims to study the role of technology use or non-use on the trail and how this affects the hiking experience. Technology use has a temporal dimension to it (McCarthy and Wright, 2004). It can be used to affect the different users’ experience before a hike which helps with preparing for a hike, during which aids the trail experience and after where hikers can reflect on their experience. According to a quantitative survey, 95% of respondents bring a smartphone during a hike (Anderson et al, 2020). </w:t>
+          <w:rFonts w:eastAsia="ＭＳ 明朝" w:eastAsiaTheme="minorEastAsia"/>
+          <w:sz w:val="24"/>
+          <w:szCs w:val="24"/>
+        </w:rPr>
+      </w:pPr>
+      <w:r>
+        <w:rPr>
+          <w:rFonts w:eastAsia="ＭＳ 明朝" w:eastAsiaTheme="minorEastAsia"/>
+          <w:sz w:val="24"/>
+          <w:szCs w:val="24"/>
+        </w:rPr>
+        <w:t xml:space="preserve">This report aims to study the role of technology use or non-use on the trail and how this affects the hiking experience. Technology use has a temporal dimension to it (McCarthy and Wright, 2004), as attitudes towards technology use shift over time on the trail (Kotut et al, 2020). It can be used to affect the different users’ experience before a hike which helps with preparing for a hike, during which aids the trail experience and after where hikers can reflect on their experience. According to a quantitative survey, 95% of respondents bring a smartphone during a hike (Anderson et al, 2020). </w:t>
+      </w:r>
+    </w:p>
+    <w:p>
+      <w:pPr>
+        <w:pStyle w:val="Normal"/>
+        <w:ind w:firstLine="720"/>
+        <w:rPr>
+          <w:rFonts w:ascii="Calibri" w:hAnsi="Calibri" w:eastAsia="Calibri" w:cs="Calibri" w:asciiTheme="minorAscii" w:hAnsiTheme="minorAscii" w:eastAsiaTheme="minorAscii" w:cstheme="minorAscii"/>
+          <w:noProof w:val="0"/>
+          <w:sz w:val="24"/>
+          <w:szCs w:val="24"/>
+          <w:lang w:val="en-US"/>
+        </w:rPr>
+      </w:pPr>
+      <w:r>
+        <w:rPr>
+          <w:rFonts w:ascii="Calibri" w:hAnsi="Calibri" w:eastAsia="Calibri" w:cs="Calibri" w:asciiTheme="minorAscii" w:hAnsiTheme="minorAscii" w:eastAsiaTheme="minorAscii" w:cstheme="minorAscii"/>
+          <w:sz w:val="24"/>
+          <w:szCs w:val="24"/>
+        </w:rPr>
+        <w:t>A different approach was a specific study on technology use conducted by Kotut et al (2020), where they explored hikers’ activity on a subreddit group dedicated to hiking the Appalachian trail (</w:t>
+      </w:r>
+      <w:hyperlink r:id="Rc5578f67f57749f1">
+        <w:r>
+          <w:rPr>
+            <w:rStyle w:val="Hyperlink"/>
+            <w:rFonts w:ascii="Calibri" w:hAnsi="Calibri" w:eastAsia="Calibri" w:cs="Calibri" w:asciiTheme="minorAscii" w:hAnsiTheme="minorAscii" w:eastAsiaTheme="minorAscii" w:cstheme="minorAscii"/>
+            <w:sz w:val="24"/>
+            <w:szCs w:val="24"/>
+          </w:rPr>
+          <w:t>https://www.reddit.com/r/AppalachianTrail/</w:t>
+        </w:r>
+      </w:hyperlink>
+      <w:r>
+        <w:rPr>
+          <w:rFonts w:ascii="Calibri" w:hAnsi="Calibri" w:eastAsia="Calibri" w:cs="Calibri" w:asciiTheme="minorAscii" w:hAnsiTheme="minorAscii" w:eastAsiaTheme="minorAscii" w:cstheme="minorAscii"/>
+          <w:sz w:val="24"/>
+          <w:szCs w:val="24"/>
+        </w:rPr>
+        <w:t>), which is part of an overall community known as the triple crown community dedicated to hiking the triple crown trails (</w:t>
+      </w:r>
+      <w:proofErr w:type="gramStart"/>
+      <w:r>
+        <w:rPr>
+          <w:rFonts w:ascii="Calibri" w:hAnsi="Calibri" w:eastAsia="Calibri" w:cs="Calibri" w:asciiTheme="minorAscii" w:hAnsiTheme="minorAscii" w:eastAsiaTheme="minorAscii" w:cstheme="minorAscii"/>
+          <w:noProof w:val="0"/>
+          <w:sz w:val="24"/>
+          <w:szCs w:val="24"/>
+          <w:lang w:val="en-US"/>
+        </w:rPr>
+        <w:t>i.e.</w:t>
+      </w:r>
+      <w:proofErr w:type="gramEnd"/>
+      <w:r>
+        <w:rPr>
+          <w:rFonts w:ascii="Calibri" w:hAnsi="Calibri" w:eastAsia="Calibri" w:cs="Calibri" w:asciiTheme="minorAscii" w:hAnsiTheme="minorAscii" w:eastAsiaTheme="minorAscii" w:cstheme="minorAscii"/>
+          <w:noProof w:val="0"/>
+          <w:sz w:val="24"/>
+          <w:szCs w:val="24"/>
+          <w:lang w:val="en-US"/>
+        </w:rPr>
+        <w:t xml:space="preserve"> the Pacific Crest Trail, the Appalachian Trail, the Continental Divide Trail). The results of user activity were higher before and after a hike than during as shown below.</w:t>
+      </w:r>
+    </w:p>
+    <w:p>
+      <w:pPr>
+        <w:pStyle w:val="Normal"/>
+        <w:ind w:firstLine="720"/>
+        <w:rPr>
+          <w:rFonts w:ascii="Calibri" w:hAnsi="Calibri" w:eastAsia="Calibri" w:cs="Calibri" w:asciiTheme="minorAscii" w:hAnsiTheme="minorAscii" w:eastAsiaTheme="minorAscii" w:cstheme="minorAscii"/>
+          <w:noProof w:val="0"/>
+          <w:sz w:val="24"/>
+          <w:szCs w:val="24"/>
+          <w:lang w:val="en-US"/>
+        </w:rPr>
+      </w:pPr>
+      <w:r>
+        <w:drawing>
+          <wp:inline wp14:editId="030E2DAA" wp14:anchorId="39452804">
+            <wp:extent cx="4572000" cy="1504950"/>
+            <wp:effectExtent l="0" t="0" r="0" b="0"/>
+            <wp:docPr id="1577006666" name="" title=""/>
+            <wp:cNvGraphicFramePr>
+              <a:graphicFrameLocks noChangeAspect="1"/>
+            </wp:cNvGraphicFramePr>
+            <a:graphic>
+              <a:graphicData uri="http://schemas.openxmlformats.org/drawingml/2006/picture">
+                <pic:pic>
+                  <pic:nvPicPr>
+                    <pic:cNvPr id="0" name=""/>
+                    <pic:cNvPicPr/>
+                  </pic:nvPicPr>
+                  <pic:blipFill>
+                    <a:blip r:embed="R8e879abef6354b3b">
+                      <a:extLst>
+                        <a:ext xmlns:a="http://schemas.openxmlformats.org/drawingml/2006/main" uri="{28A0092B-C50C-407E-A947-70E740481C1C}">
+                          <a14:useLocalDpi val="0"/>
+                        </a:ext>
+                      </a:extLst>
+                    </a:blip>
+                    <a:stretch>
+                      <a:fillRect/>
+                    </a:stretch>
+                  </pic:blipFill>
+                  <pic:spPr>
+                    <a:xfrm>
+                      <a:off x="0" y="0"/>
+                      <a:ext cx="4572000" cy="1504950"/>
+                    </a:xfrm>
+                    <a:prstGeom prst="rect">
+                      <a:avLst/>
+                    </a:prstGeom>
+                  </pic:spPr>
+                </pic:pic>
+              </a:graphicData>
+            </a:graphic>
+          </wp:inline>
+        </w:drawing>
       </w:r>
     </w:p>
     <w:p>
@@ -1732,19 +2986,145 @@
       <w:pPr>
         <w:ind w:firstLine="720"/>
         <w:rPr>
-          <w:rFonts w:eastAsiaTheme="minorEastAsia"/>
-          <w:sz w:val="24"/>
-          <w:szCs w:val="24"/>
-        </w:rPr>
-      </w:pPr>
-      <w:r>
-        <w:rPr>
-          <w:rFonts w:eastAsiaTheme="minorEastAsia"/>
-          <w:sz w:val="24"/>
-          <w:szCs w:val="24"/>
-        </w:rPr>
-        <w:t xml:space="preserve">Various information was needed for planning a hike, from planning the route of travel to checking local weather forecast, lodges and information on public transport in the area (Annu-Maaria Nivala et al., 2009). While this information aids the planning experience of the hike, several criticisms were made; among which are the limited availability of information for special user groups such as people with disabilities (Annu-Maaria Nivala et al., 2009). According to Hyatt et al (2020), the rise of technology while it may be rewarding, it also invites risk and this is evident in his analysis where he discusses the rise of solo and off-trail journeys and the possible access to fragile areas. The author also mentions that the use of physical maps has greatly declined where only 4% plan their routes using physical maps, 37.9% use exclusively digital maps and 58.9% use a mix of both methods. The younger groups mostly rely on digital maps, which is also evident in Kondur’s research (2018). Interestingly, a lot of hikers had anxiety about battery power management for their devices and have also planned by checking areas for battery charging and downloaded maps. Although digital technologies aid hikers’ preparedness, safety guidelines for hiking such as HikeSafe discouraged users from the overreliance on digital maps and have promoted the use of paper maps to avoid issues regarding poor signal and battery power problems. </w:t>
-      </w:r>
+          <w:rFonts w:eastAsia="ＭＳ 明朝" w:eastAsiaTheme="minorEastAsia"/>
+          <w:sz w:val="24"/>
+          <w:szCs w:val="24"/>
+        </w:rPr>
+      </w:pPr>
+      <w:r>
+        <w:rPr>
+          <w:rFonts w:eastAsia="ＭＳ 明朝" w:eastAsiaTheme="minorEastAsia"/>
+          <w:sz w:val="24"/>
+          <w:szCs w:val="24"/>
+        </w:rPr>
+        <w:t xml:space="preserve">Various information was needed for planning a hike, from planning the route of travel to checking local weather forecast, lodges and information on public transport in the area (Annu-Maaria Nivala et al., 2009). While this information aids the planning experience of the hike, several criticisms were made; among which are the limited availability of information for special user groups such as people with disabilities (Annu-Maaria Nivala et al., 2009). According to Hyatt et al (2020), the rise of technology while it may be rewarding, it also invites risk and this is evident in his analysis where he discusses the rise of solo and off-trail journeys and the possible access to fragile areas. The author also mentions that the use of physical maps has greatly declined where only 4% plan their routes using physical maps, 37.9% use exclusively digital maps and 58.9% use a mix of both methods. The younger groups mostly rely on digital maps, which is also evident in </w:t>
+      </w:r>
+      <w:proofErr w:type="spellStart"/>
+      <w:r>
+        <w:rPr>
+          <w:rFonts w:eastAsia="ＭＳ 明朝" w:eastAsiaTheme="minorEastAsia"/>
+          <w:sz w:val="24"/>
+          <w:szCs w:val="24"/>
+        </w:rPr>
+        <w:t>Kondur’s</w:t>
+      </w:r>
+      <w:proofErr w:type="spellEnd"/>
+      <w:r>
+        <w:rPr>
+          <w:rFonts w:eastAsia="ＭＳ 明朝" w:eastAsiaTheme="minorEastAsia"/>
+          <w:sz w:val="24"/>
+          <w:szCs w:val="24"/>
+        </w:rPr>
+        <w:t xml:space="preserve"> research (2018). Interestingly, a lot of hikers had anxiety about battery power management for their devices and have also planned by checking areas for battery charging and downloaded maps. Although digital technologies aid hikers’ preparedness, safety guidelines for hiking such as </w:t>
+      </w:r>
+      <w:proofErr w:type="spellStart"/>
+      <w:r>
+        <w:rPr>
+          <w:rFonts w:eastAsia="ＭＳ 明朝" w:eastAsiaTheme="minorEastAsia"/>
+          <w:sz w:val="24"/>
+          <w:szCs w:val="24"/>
+        </w:rPr>
+        <w:t>HikeSafe</w:t>
+      </w:r>
+      <w:proofErr w:type="spellEnd"/>
+      <w:r>
+        <w:rPr>
+          <w:rFonts w:eastAsia="ＭＳ 明朝" w:eastAsiaTheme="minorEastAsia"/>
+          <w:sz w:val="24"/>
+          <w:szCs w:val="24"/>
+        </w:rPr>
+        <w:t xml:space="preserve"> discouraged users from the overreliance on digital maps and have promoted the use of paper maps to avoid issues regarding poor signal and battery power problems. </w:t>
+      </w:r>
+    </w:p>
+    <w:p>
+      <w:pPr>
+        <w:pStyle w:val="Normal"/>
+        <w:ind w:firstLine="720"/>
+        <w:rPr>
+          <w:rFonts w:ascii="Calibri" w:hAnsi="Calibri" w:eastAsia="Calibri" w:cs="Calibri" w:asciiTheme="minorAscii" w:hAnsiTheme="minorAscii" w:eastAsiaTheme="minorAscii" w:cstheme="minorAscii"/>
+          <w:noProof w:val="0"/>
+          <w:sz w:val="24"/>
+          <w:szCs w:val="24"/>
+          <w:lang w:val="en-US"/>
+        </w:rPr>
+      </w:pPr>
+      <w:r>
+        <w:rPr>
+          <w:rFonts w:ascii="Calibri" w:hAnsi="Calibri" w:eastAsia="Calibri" w:cs="Calibri" w:asciiTheme="minorAscii" w:hAnsiTheme="minorAscii" w:eastAsiaTheme="minorAscii" w:cstheme="minorAscii"/>
+          <w:noProof w:val="0"/>
+          <w:sz w:val="24"/>
+          <w:szCs w:val="24"/>
+          <w:lang w:val="en-US"/>
+        </w:rPr>
+        <w:t>Kotut et al’s study noted that hikers’ activity was particularly high on reddit right before the hike and below are the topics discussed. This research was able to identify hiking communities online and accordingly realize hikers’ needs and concerns. The sense of community was very significant in this study.</w:t>
+      </w:r>
+    </w:p>
+    <w:p>
+      <w:pPr>
+        <w:pStyle w:val="Normal"/>
+        <w:ind w:firstLine="720"/>
+        <w:rPr>
+          <w:rFonts w:ascii="Calibri" w:hAnsi="Calibri" w:eastAsia="Calibri" w:cs="Calibri" w:asciiTheme="minorAscii" w:hAnsiTheme="minorAscii" w:eastAsiaTheme="minorAscii" w:cstheme="minorAscii"/>
+          <w:noProof w:val="0"/>
+          <w:sz w:val="24"/>
+          <w:szCs w:val="24"/>
+          <w:lang w:val="en-US"/>
+        </w:rPr>
+      </w:pPr>
+      <w:r>
+        <w:drawing>
+          <wp:inline wp14:editId="315FFED8" wp14:anchorId="24E456D4">
+            <wp:extent cx="4572000" cy="1543050"/>
+            <wp:effectExtent l="0" t="0" r="0" b="0"/>
+            <wp:docPr id="35015515" name="" title=""/>
+            <wp:cNvGraphicFramePr>
+              <a:graphicFrameLocks noChangeAspect="1"/>
+            </wp:cNvGraphicFramePr>
+            <a:graphic>
+              <a:graphicData uri="http://schemas.openxmlformats.org/drawingml/2006/picture">
+                <pic:pic>
+                  <pic:nvPicPr>
+                    <pic:cNvPr id="0" name=""/>
+                    <pic:cNvPicPr/>
+                  </pic:nvPicPr>
+                  <pic:blipFill>
+                    <a:blip r:embed="R8fb20912f8a041a8">
+                      <a:extLst>
+                        <a:ext xmlns:a="http://schemas.openxmlformats.org/drawingml/2006/main" uri="{28A0092B-C50C-407E-A947-70E740481C1C}">
+                          <a14:useLocalDpi val="0"/>
+                        </a:ext>
+                      </a:extLst>
+                    </a:blip>
+                    <a:stretch>
+                      <a:fillRect/>
+                    </a:stretch>
+                  </pic:blipFill>
+                  <pic:spPr>
+                    <a:xfrm>
+                      <a:off x="0" y="0"/>
+                      <a:ext cx="4572000" cy="1543050"/>
+                    </a:xfrm>
+                    <a:prstGeom prst="rect">
+                      <a:avLst/>
+                    </a:prstGeom>
+                  </pic:spPr>
+                </pic:pic>
+              </a:graphicData>
+            </a:graphic>
+          </wp:inline>
+        </w:drawing>
+      </w:r>
+    </w:p>
+    <w:p>
+      <w:pPr>
+        <w:pStyle w:val="Normal"/>
+        <w:ind w:firstLine="720"/>
+        <w:rPr>
+          <w:rFonts w:ascii="Calibri" w:hAnsi="Calibri" w:eastAsia="Calibri" w:cs="Calibri" w:asciiTheme="minorAscii" w:hAnsiTheme="minorAscii" w:eastAsiaTheme="minorAscii" w:cstheme="minorAscii"/>
+          <w:sz w:val="24"/>
+          <w:szCs w:val="24"/>
+        </w:rPr>
+      </w:pPr>
     </w:p>
     <w:p>
       <w:pPr>
@@ -1812,7 +3192,7 @@
       <w:pPr>
         <w:ind w:firstLine="720"/>
         <w:rPr>
-          <w:rFonts w:eastAsiaTheme="minorEastAsia"/>
+          <w:rFonts w:eastAsia="ＭＳ 明朝" w:eastAsiaTheme="minorEastAsia"/>
           <w:color w:val="000000" w:themeColor="text1"/>
           <w:sz w:val="24"/>
           <w:szCs w:val="24"/>
@@ -1820,29 +3200,58 @@
       </w:pPr>
       <w:r>
         <w:rPr>
-          <w:rFonts w:eastAsiaTheme="minorEastAsia"/>
-          <w:sz w:val="24"/>
-          <w:szCs w:val="24"/>
-        </w:rPr>
-        <w:t xml:space="preserve">The social theme is linked to saving experiences involve blogging and saving video or voice recording diaries, taking pictures and saving GPS locations with special personal </w:t>
-      </w:r>
-      <w:r>
-        <w:rPr>
-          <w:rFonts w:eastAsiaTheme="minorEastAsia"/>
-          <w:sz w:val="24"/>
-          <w:szCs w:val="24"/>
-        </w:rPr>
-        <w:lastRenderedPageBreak/>
-        <w:t xml:space="preserve">significances. Sharing experiences are more linked to blogging and using social media to share experiences with family and friends as well as other hikers. This is mostly done outside the walk or during breaks, with areas that have good internet connectivity and battery charging (Dix, 2020). Technology can be used in various ways to support users connect or disconnect with other users. Depending on the different user persona’s, some users were looking for solitude and were able to use technology to achieve the desired social experience such as the use of headphones. Experimental research in 2014 by Posti et al aimed to evaluate an asocial app called the Hobbit created to help hikers to avoid meeting other hikers. Other apps allowed hikers to embrace hiking as a social experience and share their experiences with other hikers and plan meet ups </w:t>
-      </w:r>
-      <w:r>
-        <w:rPr>
-          <w:rFonts w:eastAsiaTheme="minorEastAsia"/>
-          <w:color w:val="000000" w:themeColor="text1"/>
-          <w:sz w:val="24"/>
-          <w:szCs w:val="24"/>
-        </w:rPr>
-        <w:t>(e.g. http://www. shareyouradventure.com/) (Asimakopoulos et al, 2017). Moreover, smartphone use was directly correlated with the number of days on the trail, where hikers staying longer on the trail used their smartphones more frequently (K. Amerson et al., 2020). According to Amerson, this correlation shows “the widespread dependence on technology in contemporary life, even on remote trails in wildland settings”.The walk itself is seen as an isolated experience where some days you may not meet any other hikers (Asimakopoulos et al, 2017). Hiking as a physical activity is very demanding and affects the social experience, for example Twitter as social media is almost impossible to use while walking. However, cameras and voice recorders did not affect the walking experience but required stops or transits where there were beautiful sceneries or social interactions. When it comes to defining the social experience, one must be able to define the different social groups a hiker is exposed to during his/her experience on the trail. According to Asimakopoulos, there are three types of groups;</w:t>
+          <w:rFonts w:eastAsia="ＭＳ 明朝" w:eastAsiaTheme="minorEastAsia"/>
+          <w:sz w:val="24"/>
+          <w:szCs w:val="24"/>
+        </w:rPr>
+        <w:t xml:space="preserve">The social theme is linked to saving experiences involve blogging and saving video or voice recording diaries, taking pictures and saving GPS locations with special personal significances. Sharing experiences are more linked to blogging and using social media to share experiences with family and friends as well as other hikers. This is mostly done outside the walk or during breaks, with areas that have good internet connectivity and battery charging (Dix, 2020). Technology can be used in various ways to support users connect or disconnect with other users. Depending on the different user persona’s, some users were looking for solitude and were able to use technology to achieve the desired social experience such as the use of headphones. Experimental research in 2014 by Posti et al aimed to evaluate an asocial app called the Hobbit created to help hikers to avoid meeting other hikers. Other apps allowed hikers to embrace hiking as a social experience and share their experiences with other hikers and plan meet ups </w:t>
+      </w:r>
+      <w:r>
+        <w:rPr>
+          <w:rFonts w:eastAsia="ＭＳ 明朝" w:eastAsiaTheme="minorEastAsia"/>
+          <w:color w:val="000000" w:themeColor="text1" w:themeTint="FF" w:themeShade="FF"/>
+          <w:sz w:val="24"/>
+          <w:szCs w:val="24"/>
+        </w:rPr>
+        <w:t>(</w:t>
+      </w:r>
+      <w:proofErr w:type="gramStart"/>
+      <w:r>
+        <w:rPr>
+          <w:rFonts w:eastAsia="ＭＳ 明朝" w:eastAsiaTheme="minorEastAsia"/>
+          <w:color w:val="000000" w:themeColor="text1" w:themeTint="FF" w:themeShade="FF"/>
+          <w:sz w:val="24"/>
+          <w:szCs w:val="24"/>
+        </w:rPr>
+        <w:t>e.g.</w:t>
+      </w:r>
+      <w:proofErr w:type="gramEnd"/>
+      <w:r>
+        <w:rPr>
+          <w:rFonts w:eastAsia="ＭＳ 明朝" w:eastAsiaTheme="minorEastAsia"/>
+          <w:color w:val="000000" w:themeColor="text1" w:themeTint="FF" w:themeShade="FF"/>
+          <w:sz w:val="24"/>
+          <w:szCs w:val="24"/>
+        </w:rPr>
+        <w:t xml:space="preserve"> http://www. shareyouradventure.com/) (Asimakopoulos et al, 2017). Another website for planning hiker meetups is (https://www.meetup.com/topics/hiking/). Moreover, smartphone use was directly correlated with the number of days on the trail, where hikers staying longer on the trail used their smartphones more frequently (K. Amerson et al., 2020). According to Amerson, this correlation shows “the widespread dependence on technology in contemporary life, even on remote trails in wildland </w:t>
+      </w:r>
+      <w:r>
+        <w:rPr>
+          <w:rFonts w:eastAsia="ＭＳ 明朝" w:eastAsiaTheme="minorEastAsia"/>
+          <w:color w:val="000000" w:themeColor="text1" w:themeTint="FF" w:themeShade="FF"/>
+          <w:sz w:val="24"/>
+          <w:szCs w:val="24"/>
+        </w:rPr>
+        <w:t>settings”.The</w:t>
+      </w:r>
+      <w:r>
+        <w:rPr>
+          <w:rFonts w:eastAsia="ＭＳ 明朝" w:eastAsiaTheme="minorEastAsia"/>
+          <w:color w:val="000000" w:themeColor="text1" w:themeTint="FF" w:themeShade="FF"/>
+          <w:sz w:val="24"/>
+          <w:szCs w:val="24"/>
+        </w:rPr>
+        <w:t xml:space="preserve"> walk itself is seen as an isolated experience where some days you may not meet any other hikers (Asimakopoulos et al, 2017). Hiking as a physical activity is very demanding and affects the social experience, for example Twitter as social media is almost impossible to use while walking. However, cameras and voice recorders did not affect the walking experience but required stops or transits where there were beautiful sceneries or social interactions. When it comes to defining the social experience, one must be able to define the different social groups a hiker is exposed to during his/her experience on the trail. According to Asimakopoulos, there are three types of groups;</w:t>
       </w:r>
     </w:p>
     <w:p>
@@ -1853,7 +3262,7 @@
           <w:numId w:val="19"/>
         </w:numPr>
         <w:rPr>
-          <w:rFonts w:eastAsiaTheme="minorEastAsia"/>
+          <w:rFonts w:eastAsia="ＭＳ 明朝" w:eastAsiaTheme="minorEastAsia"/>
           <w:color w:val="000000" w:themeColor="text1"/>
           <w:sz w:val="24"/>
           <w:szCs w:val="24"/>
@@ -1861,8 +3270,8 @@
       </w:pPr>
       <w:r>
         <w:rPr>
-          <w:rFonts w:eastAsiaTheme="minorEastAsia"/>
-          <w:color w:val="000000" w:themeColor="text1"/>
+          <w:rFonts w:eastAsia="ＭＳ 明朝" w:eastAsiaTheme="minorEastAsia"/>
+          <w:color w:val="000000" w:themeColor="text1" w:themeTint="FF" w:themeShade="FF"/>
           <w:sz w:val="24"/>
           <w:szCs w:val="24"/>
         </w:rPr>
@@ -1877,7 +3286,7 @@
           <w:numId w:val="19"/>
         </w:numPr>
         <w:rPr>
-          <w:rFonts w:eastAsiaTheme="minorEastAsia"/>
+          <w:rFonts w:eastAsia="ＭＳ 明朝" w:eastAsiaTheme="minorEastAsia"/>
           <w:color w:val="000000" w:themeColor="text1"/>
           <w:sz w:val="24"/>
           <w:szCs w:val="24"/>
@@ -1885,8 +3294,8 @@
       </w:pPr>
       <w:r>
         <w:rPr>
-          <w:rFonts w:eastAsiaTheme="minorEastAsia"/>
-          <w:color w:val="000000" w:themeColor="text1"/>
+          <w:rFonts w:eastAsia="ＭＳ 明朝" w:eastAsiaTheme="minorEastAsia"/>
+          <w:color w:val="000000" w:themeColor="text1" w:themeTint="FF" w:themeShade="FF"/>
           <w:sz w:val="24"/>
           <w:szCs w:val="24"/>
         </w:rPr>
@@ -1908,13 +3317,311 @@
       </w:pPr>
       <w:r>
         <w:rPr>
-          <w:rFonts w:eastAsiaTheme="minorEastAsia"/>
-          <w:color w:val="000000" w:themeColor="text1"/>
-          <w:sz w:val="24"/>
-          <w:szCs w:val="24"/>
-        </w:rPr>
-        <w:t xml:space="preserve">Tribocentric/ people of the way-they are the walking community and they are geographically dynamic, hikers can connect with each other either by just walking on the trail or by planning meetups or sharing location using hiking apps. </w:t>
-      </w:r>
+          <w:rFonts w:eastAsia="ＭＳ 明朝" w:eastAsiaTheme="minorEastAsia"/>
+          <w:color w:val="000000" w:themeColor="text1" w:themeTint="FF" w:themeShade="FF"/>
+          <w:sz w:val="24"/>
+          <w:szCs w:val="24"/>
+        </w:rPr>
+        <w:t>Tribocentric</w:t>
+      </w:r>
+      <w:r>
+        <w:rPr>
+          <w:rFonts w:eastAsia="ＭＳ 明朝" w:eastAsiaTheme="minorEastAsia"/>
+          <w:color w:val="000000" w:themeColor="text1" w:themeTint="FF" w:themeShade="FF"/>
+          <w:sz w:val="24"/>
+          <w:szCs w:val="24"/>
+        </w:rPr>
+        <w:t xml:space="preserve">/ people of the way-they are the walking community and they are geographically dynamic, hikers can connect with each other either by just walking on the trail or by planning meetups or sharing location using hiking apps. </w:t>
+      </w:r>
+    </w:p>
+    <w:p>
+      <w:pPr>
+        <w:rPr>
+          <w:rFonts w:eastAsia="ＭＳ 明朝" w:eastAsiaTheme="minorEastAsia"/>
+          <w:noProof w:val="0"/>
+          <w:color w:val="000000" w:themeColor="text1" w:themeTint="FF" w:themeShade="FF"/>
+          <w:sz w:val="24"/>
+          <w:szCs w:val="24"/>
+          <w:lang w:val="en-US"/>
+        </w:rPr>
+      </w:pPr>
+      <w:r>
+        <w:rPr>
+          <w:rFonts w:eastAsia="ＭＳ 明朝" w:eastAsiaTheme="minorEastAsia"/>
+          <w:noProof w:val="0"/>
+          <w:color w:val="000000" w:themeColor="text1" w:themeTint="FF" w:themeShade="FF"/>
+          <w:sz w:val="24"/>
+          <w:szCs w:val="24"/>
+          <w:lang w:val="en-US"/>
+        </w:rPr>
+        <w:t>Sense of Community vs Sense of Virtual Community (Kotut et al)</w:t>
+      </w:r>
+    </w:p>
+    <w:p>
+      <w:pPr>
+        <w:pStyle w:val="Normal"/>
+        <w:rPr>
+          <w:rFonts w:eastAsia="ＭＳ 明朝" w:eastAsiaTheme="minorEastAsia"/>
+          <w:noProof w:val="0"/>
+          <w:color w:val="000000" w:themeColor="text1" w:themeTint="FF" w:themeShade="FF"/>
+          <w:sz w:val="24"/>
+          <w:szCs w:val="24"/>
+          <w:lang w:val="en-US"/>
+        </w:rPr>
+      </w:pPr>
+      <w:r>
+        <w:rPr>
+          <w:rFonts w:eastAsia="ＭＳ 明朝" w:eastAsiaTheme="minorEastAsia"/>
+          <w:noProof w:val="0"/>
+          <w:color w:val="000000" w:themeColor="text1" w:themeTint="FF" w:themeShade="FF"/>
+          <w:sz w:val="24"/>
+          <w:szCs w:val="24"/>
+          <w:lang w:val="en-US"/>
+        </w:rPr>
+        <w:t xml:space="preserve">Kotut </w:t>
+      </w:r>
+      <w:proofErr w:type="spellStart"/>
+      <w:r>
+        <w:rPr>
+          <w:rFonts w:eastAsia="ＭＳ 明朝" w:eastAsiaTheme="minorEastAsia"/>
+          <w:noProof w:val="0"/>
+          <w:color w:val="000000" w:themeColor="text1" w:themeTint="FF" w:themeShade="FF"/>
+          <w:sz w:val="24"/>
+          <w:szCs w:val="24"/>
+          <w:lang w:val="en-US"/>
+        </w:rPr>
+        <w:t>el</w:t>
+      </w:r>
+      <w:proofErr w:type="spellEnd"/>
+      <w:r>
+        <w:rPr>
+          <w:rFonts w:eastAsia="ＭＳ 明朝" w:eastAsiaTheme="minorEastAsia"/>
+          <w:noProof w:val="0"/>
+          <w:color w:val="000000" w:themeColor="text1" w:themeTint="FF" w:themeShade="FF"/>
+          <w:sz w:val="24"/>
+          <w:szCs w:val="24"/>
+          <w:lang w:val="en-US"/>
+        </w:rPr>
+        <w:t xml:space="preserve"> at (2020) discussed the significance of the virtual community and how it supports the hikers. According to the author, the sense of community (SOC) has a physical aspect to it but studies by Blanchard and Markus observed the “sense of virtual community” (SOVC) and its significance. The need for a sense of community was discussed below.</w:t>
+      </w:r>
+    </w:p>
+    <w:p>
+      <w:pPr>
+        <w:pStyle w:val="Normal"/>
+      </w:pPr>
+      <w:r>
+        <w:drawing>
+          <wp:inline wp14:editId="2D8568E5" wp14:anchorId="667B3F8A">
+            <wp:extent cx="4572000" cy="2238375"/>
+            <wp:effectExtent l="0" t="0" r="0" b="0"/>
+            <wp:docPr id="783177784" name="" title=""/>
+            <wp:cNvGraphicFramePr>
+              <a:graphicFrameLocks noChangeAspect="1"/>
+            </wp:cNvGraphicFramePr>
+            <a:graphic>
+              <a:graphicData uri="http://schemas.openxmlformats.org/drawingml/2006/picture">
+                <pic:pic>
+                  <pic:nvPicPr>
+                    <pic:cNvPr id="0" name=""/>
+                    <pic:cNvPicPr/>
+                  </pic:nvPicPr>
+                  <pic:blipFill>
+                    <a:blip r:embed="R679ec0805e074430">
+                      <a:extLst>
+                        <a:ext xmlns:a="http://schemas.openxmlformats.org/drawingml/2006/main" uri="{28A0092B-C50C-407E-A947-70E740481C1C}">
+                          <a14:useLocalDpi val="0"/>
+                        </a:ext>
+                      </a:extLst>
+                    </a:blip>
+                    <a:stretch>
+                      <a:fillRect/>
+                    </a:stretch>
+                  </pic:blipFill>
+                  <pic:spPr>
+                    <a:xfrm>
+                      <a:off x="0" y="0"/>
+                      <a:ext cx="4572000" cy="2238375"/>
+                    </a:xfrm>
+                    <a:prstGeom prst="rect">
+                      <a:avLst/>
+                    </a:prstGeom>
+                  </pic:spPr>
+                </pic:pic>
+              </a:graphicData>
+            </a:graphic>
+          </wp:inline>
+        </w:drawing>
+      </w:r>
+    </w:p>
+    <w:p>
+      <w:pPr>
+        <w:pStyle w:val="Normal"/>
+        <w:rPr>
+          <w:rFonts w:eastAsia="ＭＳ 明朝" w:eastAsiaTheme="minorEastAsia"/>
+          <w:noProof w:val="0"/>
+          <w:color w:val="000000" w:themeColor="text1" w:themeTint="FF" w:themeShade="FF"/>
+          <w:sz w:val="24"/>
+          <w:szCs w:val="24"/>
+          <w:lang w:val="en-US"/>
+        </w:rPr>
+      </w:pPr>
+      <w:r>
+        <w:rPr>
+          <w:rFonts w:eastAsia="ＭＳ 明朝" w:eastAsiaTheme="minorEastAsia"/>
+          <w:noProof w:val="0"/>
+          <w:color w:val="000000" w:themeColor="text1" w:themeTint="FF" w:themeShade="FF"/>
+          <w:sz w:val="24"/>
+          <w:szCs w:val="24"/>
+          <w:lang w:val="en-US"/>
+        </w:rPr>
+        <w:t xml:space="preserve">Kotut </w:t>
+      </w:r>
+      <w:proofErr w:type="spellStart"/>
+      <w:r>
+        <w:rPr>
+          <w:rFonts w:eastAsia="ＭＳ 明朝" w:eastAsiaTheme="minorEastAsia"/>
+          <w:noProof w:val="0"/>
+          <w:color w:val="000000" w:themeColor="text1" w:themeTint="FF" w:themeShade="FF"/>
+          <w:sz w:val="24"/>
+          <w:szCs w:val="24"/>
+          <w:lang w:val="en-US"/>
+        </w:rPr>
+        <w:t>el</w:t>
+      </w:r>
+      <w:proofErr w:type="spellEnd"/>
+      <w:r>
+        <w:rPr>
+          <w:rFonts w:eastAsia="ＭＳ 明朝" w:eastAsiaTheme="minorEastAsia"/>
+          <w:noProof w:val="0"/>
+          <w:color w:val="000000" w:themeColor="text1" w:themeTint="FF" w:themeShade="FF"/>
+          <w:sz w:val="24"/>
+          <w:szCs w:val="24"/>
+          <w:lang w:val="en-US"/>
+        </w:rPr>
+        <w:t xml:space="preserve"> al noted the topics discussed by hikers during a hike were more concerned with hikers’ support which included updates on the hike, performance updates, helping with feelings of loneliness and isolation as well as creating chances for social interaction (meeting other hikers).</w:t>
+      </w:r>
+    </w:p>
+    <w:p>
+      <w:pPr>
+        <w:pStyle w:val="Normal"/>
+        <w:rPr>
+          <w:rFonts w:eastAsia="ＭＳ 明朝" w:eastAsiaTheme="minorEastAsia"/>
+          <w:noProof w:val="0"/>
+          <w:color w:val="000000" w:themeColor="text1" w:themeTint="FF" w:themeShade="FF"/>
+          <w:sz w:val="24"/>
+          <w:szCs w:val="24"/>
+          <w:lang w:val="en-US"/>
+        </w:rPr>
+      </w:pPr>
+      <w:r>
+        <w:drawing>
+          <wp:inline wp14:editId="66F670E5" wp14:anchorId="6C69E200">
+            <wp:extent cx="4572000" cy="1647825"/>
+            <wp:effectExtent l="0" t="0" r="0" b="0"/>
+            <wp:docPr id="264431847" name="" title=""/>
+            <wp:cNvGraphicFramePr>
+              <a:graphicFrameLocks noChangeAspect="1"/>
+            </wp:cNvGraphicFramePr>
+            <a:graphic>
+              <a:graphicData uri="http://schemas.openxmlformats.org/drawingml/2006/picture">
+                <pic:pic>
+                  <pic:nvPicPr>
+                    <pic:cNvPr id="0" name=""/>
+                    <pic:cNvPicPr/>
+                  </pic:nvPicPr>
+                  <pic:blipFill>
+                    <a:blip r:embed="R4b4aa3e49b864b4f">
+                      <a:extLst>
+                        <a:ext xmlns:a="http://schemas.openxmlformats.org/drawingml/2006/main" uri="{28A0092B-C50C-407E-A947-70E740481C1C}">
+                          <a14:useLocalDpi val="0"/>
+                        </a:ext>
+                      </a:extLst>
+                    </a:blip>
+                    <a:stretch>
+                      <a:fillRect/>
+                    </a:stretch>
+                  </pic:blipFill>
+                  <pic:spPr>
+                    <a:xfrm>
+                      <a:off x="0" y="0"/>
+                      <a:ext cx="4572000" cy="1647825"/>
+                    </a:xfrm>
+                    <a:prstGeom prst="rect">
+                      <a:avLst/>
+                    </a:prstGeom>
+                  </pic:spPr>
+                </pic:pic>
+              </a:graphicData>
+            </a:graphic>
+          </wp:inline>
+        </w:drawing>
+      </w:r>
+    </w:p>
+    <w:p>
+      <w:pPr>
+        <w:jc w:val="both"/>
+        <w:rPr>
+          <w:rFonts w:eastAsia="ＭＳ 明朝" w:eastAsiaTheme="minorEastAsia"/>
+          <w:noProof w:val="0"/>
+          <w:color w:val="000000" w:themeColor="text1" w:themeTint="FF" w:themeShade="FF"/>
+          <w:sz w:val="24"/>
+          <w:szCs w:val="24"/>
+          <w:lang w:val="en-US"/>
+        </w:rPr>
+      </w:pPr>
+      <w:r>
+        <w:rPr>
+          <w:rFonts w:eastAsia="ＭＳ 明朝" w:eastAsiaTheme="minorEastAsia"/>
+          <w:noProof w:val="0"/>
+          <w:color w:val="000000" w:themeColor="text1" w:themeTint="FF" w:themeShade="FF"/>
+          <w:sz w:val="24"/>
+          <w:szCs w:val="24"/>
+          <w:lang w:val="en-US"/>
+        </w:rPr>
+        <w:t xml:space="preserve">Examples on how hiking communities online can help alleviate the sense of aloneness: </w:t>
+      </w:r>
+    </w:p>
+    <w:p>
+      <w:pPr>
+        <w:jc w:val="both"/>
+        <w:rPr>
+          <w:rFonts w:ascii="Calibri Light" w:hAnsi="Calibri Light" w:eastAsia="Calibri Light" w:cs="Calibri Light" w:asciiTheme="majorAscii" w:hAnsiTheme="majorAscii" w:eastAsiaTheme="majorAscii" w:cstheme="majorAscii"/>
+          <w:i w:val="1"/>
+          <w:iCs w:val="1"/>
+          <w:noProof w:val="0"/>
+          <w:color w:val="000000" w:themeColor="text1" w:themeTint="FF" w:themeShade="FF"/>
+          <w:sz w:val="24"/>
+          <w:szCs w:val="24"/>
+          <w:lang w:val="en-US"/>
+        </w:rPr>
+      </w:pPr>
+      <w:r>
+        <w:rPr>
+          <w:rFonts w:ascii="Calibri Light" w:hAnsi="Calibri Light" w:eastAsia="Calibri Light" w:cs="Calibri Light" w:asciiTheme="majorAscii" w:hAnsiTheme="majorAscii" w:eastAsiaTheme="majorAscii" w:cstheme="majorAscii"/>
+          <w:i w:val="1"/>
+          <w:iCs w:val="1"/>
+          <w:noProof w:val="0"/>
+          <w:color w:val="000000" w:themeColor="text1" w:themeTint="FF" w:themeShade="FF"/>
+          <w:sz w:val="24"/>
+          <w:szCs w:val="24"/>
+          <w:lang w:val="en-US"/>
+        </w:rPr>
+        <w:t>“You are hitting the Virginia blues... you are in one of the hardest sections of the trail. I had the exact same thoughts on the exact same day.”</w:t>
+      </w:r>
+    </w:p>
+    <w:p>
+      <w:pPr>
+        <w:pStyle w:val="Normal"/>
+        <w:ind w:left="0"/>
+        <w:rPr>
+          <w:rFonts w:ascii="Calibri Light" w:hAnsi="Calibri Light" w:eastAsia="Calibri Light" w:cs="Calibri Light" w:asciiTheme="majorAscii" w:hAnsiTheme="majorAscii" w:eastAsiaTheme="majorAscii" w:cstheme="majorAscii"/>
+          <w:i w:val="1"/>
+          <w:iCs w:val="1"/>
+          <w:color w:val="000000" w:themeColor="text1" w:themeTint="FF" w:themeShade="FF"/>
+          <w:sz w:val="24"/>
+          <w:szCs w:val="24"/>
+        </w:rPr>
+      </w:pPr>
     </w:p>
     <w:p>
       <w:pPr>
@@ -2017,43 +3724,92 @@
       <w:pPr>
         <w:ind w:firstLine="720"/>
         <w:rPr>
-          <w:rFonts w:eastAsiaTheme="minorEastAsia"/>
-          <w:sz w:val="24"/>
-          <w:szCs w:val="24"/>
-        </w:rPr>
-      </w:pPr>
-      <w:r>
-        <w:rPr>
-          <w:rFonts w:eastAsiaTheme="minorEastAsia"/>
-          <w:sz w:val="24"/>
-          <w:szCs w:val="24"/>
-        </w:rPr>
-        <w:t>The third theme was the fitness theme, many hikers perceive hiking as a form of exercise and they aim to gather information on their physical well-being and sometimes like to share it with friends for encouragement. The fitness technology such as fitbit, Nike band or apple watch passively gather information (Dix, 2020) while the hiker is on the move and therefore is optimal for walking and does not distract the user from the surrounding environment. Atheletes also require access to music libraries and the use of headphones in order to focus on their physical experience (Anderson et al, 2017). This technology can also provide a social dimension to the experience, where some users opt to share their real time data with friends which enables a two-way interaction between both parties, and the hiker can engage, compete and see progress of other people, using technology such as Nike fuel band and HeartLink (Hyatt et al, 2020).</w:t>
-      </w:r>
-    </w:p>
-    <w:p>
-      <w:r>
-        <w:rPr>
-          <w:noProof/>
-        </w:rPr>
+          <w:rFonts w:eastAsia="ＭＳ 明朝" w:eastAsiaTheme="minorEastAsia"/>
+          <w:sz w:val="24"/>
+          <w:szCs w:val="24"/>
+        </w:rPr>
+      </w:pPr>
+      <w:r>
+        <w:rPr>
+          <w:rFonts w:eastAsia="ＭＳ 明朝" w:eastAsiaTheme="minorEastAsia"/>
+          <w:sz w:val="24"/>
+          <w:szCs w:val="24"/>
+        </w:rPr>
+        <w:t xml:space="preserve">The third theme was the fitness theme, many hikers perceive hiking as a form of exercise and they aim to gather information on their physical well-being and sometimes like to share it with friends for encouragement. The fitness technology such as </w:t>
+      </w:r>
+      <w:proofErr w:type="spellStart"/>
+      <w:r>
+        <w:rPr>
+          <w:rFonts w:eastAsia="ＭＳ 明朝" w:eastAsiaTheme="minorEastAsia"/>
+          <w:sz w:val="24"/>
+          <w:szCs w:val="24"/>
+        </w:rPr>
+        <w:t>fitbit</w:t>
+      </w:r>
+      <w:proofErr w:type="spellEnd"/>
+      <w:r>
+        <w:rPr>
+          <w:rFonts w:eastAsia="ＭＳ 明朝" w:eastAsiaTheme="minorEastAsia"/>
+          <w:sz w:val="24"/>
+          <w:szCs w:val="24"/>
+        </w:rPr>
+        <w:t xml:space="preserve">, Nike band or apple watch passively gather information (Dix, 2020) while the hiker is on the move and therefore is optimal for walking and does not distract the user from the surrounding environment. </w:t>
+      </w:r>
+      <w:r>
+        <w:rPr>
+          <w:rFonts w:eastAsia="ＭＳ 明朝" w:eastAsiaTheme="minorEastAsia"/>
+          <w:sz w:val="24"/>
+          <w:szCs w:val="24"/>
+        </w:rPr>
+        <w:t>Athletes</w:t>
+      </w:r>
+      <w:r>
+        <w:rPr>
+          <w:rFonts w:eastAsia="ＭＳ 明朝" w:eastAsiaTheme="minorEastAsia"/>
+          <w:sz w:val="24"/>
+          <w:szCs w:val="24"/>
+        </w:rPr>
+        <w:t xml:space="preserve"> also require access to music libraries and the use of headphones in order to focus on their physical experience (Anderson et al, 2017). This technology can also provide a social dimension to the experience, where some users opt to share their real time data with friends which enables a two-way interaction between both parties, and the hiker can engage, compete and see progress of other people, using technology such as Nike fuel band and </w:t>
+      </w:r>
+      <w:proofErr w:type="spellStart"/>
+      <w:r>
+        <w:rPr>
+          <w:rFonts w:eastAsia="ＭＳ 明朝" w:eastAsiaTheme="minorEastAsia"/>
+          <w:sz w:val="24"/>
+          <w:szCs w:val="24"/>
+        </w:rPr>
+        <w:t>HeartLink</w:t>
+      </w:r>
+      <w:proofErr w:type="spellEnd"/>
+      <w:r>
+        <w:rPr>
+          <w:rFonts w:eastAsia="ＭＳ 明朝" w:eastAsiaTheme="minorEastAsia"/>
+          <w:sz w:val="24"/>
+          <w:szCs w:val="24"/>
+        </w:rPr>
+        <w:t xml:space="preserve"> (Hyatt et al, 2020).</w:t>
+      </w:r>
+    </w:p>
+    <w:p>
+      <w:r>
         <w:drawing>
-          <wp:inline distT="0" distB="0" distL="0" distR="0" wp14:anchorId="199CEE19" wp14:editId="6436898A">
+          <wp:inline wp14:editId="4553C150" wp14:anchorId="199CEE19">
             <wp:extent cx="4615626" cy="3286161"/>
             <wp:effectExtent l="0" t="0" r="0" b="0"/>
-            <wp:docPr id="1321024906" name="Picture 1321024906"/>
+            <wp:docPr id="1321024906" name="Picture 1321024906" title=""/>
             <wp:cNvGraphicFramePr>
-              <a:graphicFrameLocks xmlns:a="http://schemas.openxmlformats.org/drawingml/2006/main" noChangeAspect="1"/>
+              <a:graphicFrameLocks noChangeAspect="1"/>
             </wp:cNvGraphicFramePr>
-            <a:graphic xmlns:a="http://schemas.openxmlformats.org/drawingml/2006/main">
+            <a:graphic>
               <a:graphicData uri="http://schemas.openxmlformats.org/drawingml/2006/picture">
-                <pic:pic xmlns:pic="http://schemas.openxmlformats.org/drawingml/2006/picture">
+                <pic:pic>
                   <pic:nvPicPr>
-                    <pic:cNvPr id="0" name=""/>
+                    <pic:cNvPr id="0" name="Picture 1321024906"/>
                     <pic:cNvPicPr/>
                   </pic:nvPicPr>
                   <pic:blipFill>
-                    <a:blip r:embed="rId6">
-                      <a:extLst>
+                    <a:blip r:embed="Rd94b192767a24baf">
+                      <a:extLst xmlns:a="http://schemas.openxmlformats.org/drawingml/2006/main">
                         <a:ext uri="{28A0092B-C50C-407E-A947-70E740481C1C}">
                           <a14:useLocalDpi xmlns:a14="http://schemas.microsoft.com/office/drawing/2010/main" val="0"/>
                         </a:ext>
@@ -2065,7 +3821,7 @@
                     </a:stretch>
                   </pic:blipFill>
                   <pic:spPr>
-                    <a:xfrm>
+                    <a:xfrm rot="0" flipH="0" flipV="0">
                       <a:off x="0" y="0"/>
                       <a:ext cx="4615626" cy="3286161"/>
                     </a:xfrm>
@@ -2122,18 +3878,209 @@
       <w:pPr>
         <w:ind w:firstLine="720"/>
         <w:rPr>
-          <w:rFonts w:eastAsiaTheme="minorEastAsia"/>
-          <w:sz w:val="24"/>
-          <w:szCs w:val="24"/>
-        </w:rPr>
-      </w:pPr>
-      <w:r>
-        <w:rPr>
-          <w:rFonts w:eastAsiaTheme="minorEastAsia"/>
+          <w:rFonts w:eastAsia="ＭＳ 明朝" w:eastAsiaTheme="minorEastAsia"/>
+          <w:sz w:val="24"/>
+          <w:szCs w:val="24"/>
+        </w:rPr>
+      </w:pPr>
+      <w:r>
+        <w:rPr>
+          <w:rFonts w:eastAsia="ＭＳ 明朝" w:eastAsiaTheme="minorEastAsia"/>
           <w:sz w:val="24"/>
           <w:szCs w:val="24"/>
         </w:rPr>
         <w:t xml:space="preserve">This stage is focused on blogging, reporting and sharing accounts of the hiking experience. This occurs after completing the experience and is usually at home or a café or a hotel, which is a considered a geographically stable location and will most likely have a stable internet connection, and good signal coverage. This digital connection is usually done asynchronously. </w:t>
+      </w:r>
+    </w:p>
+    <w:p>
+      <w:pPr>
+        <w:pStyle w:val="Normal"/>
+        <w:ind w:firstLine="720"/>
+        <w:rPr>
+          <w:rFonts w:eastAsia="ＭＳ 明朝" w:eastAsiaTheme="minorEastAsia"/>
+          <w:sz w:val="24"/>
+          <w:szCs w:val="24"/>
+        </w:rPr>
+      </w:pPr>
+      <w:r>
+        <w:rPr>
+          <w:rFonts w:eastAsia="ＭＳ 明朝" w:eastAsiaTheme="minorEastAsia"/>
+          <w:sz w:val="24"/>
+          <w:szCs w:val="24"/>
+        </w:rPr>
+        <w:t xml:space="preserve">The reddit study conducted by Kotut </w:t>
+      </w:r>
+      <w:proofErr w:type="spellStart"/>
+      <w:r>
+        <w:rPr>
+          <w:rFonts w:eastAsia="ＭＳ 明朝" w:eastAsiaTheme="minorEastAsia"/>
+          <w:sz w:val="24"/>
+          <w:szCs w:val="24"/>
+        </w:rPr>
+        <w:t>el</w:t>
+      </w:r>
+      <w:proofErr w:type="spellEnd"/>
+      <w:r>
+        <w:rPr>
+          <w:rFonts w:eastAsia="ＭＳ 明朝" w:eastAsiaTheme="minorEastAsia"/>
+          <w:sz w:val="24"/>
+          <w:szCs w:val="24"/>
+        </w:rPr>
+        <w:t xml:space="preserve"> al (2020) discussed the different topics that hikers reflect on post hike, which include gear performances, the overall experience and trail blues.</w:t>
+      </w:r>
+    </w:p>
+    <w:p>
+      <w:pPr>
+        <w:pStyle w:val="Normal"/>
+        <w:ind w:firstLine="720"/>
+      </w:pPr>
+      <w:r>
+        <w:drawing>
+          <wp:inline wp14:editId="72CC19E0" wp14:anchorId="5BAED680">
+            <wp:extent cx="4572000" cy="1704975"/>
+            <wp:effectExtent l="0" t="0" r="0" b="0"/>
+            <wp:docPr id="1111964118" name="" title=""/>
+            <wp:cNvGraphicFramePr>
+              <a:graphicFrameLocks noChangeAspect="1"/>
+            </wp:cNvGraphicFramePr>
+            <a:graphic>
+              <a:graphicData uri="http://schemas.openxmlformats.org/drawingml/2006/picture">
+                <pic:pic>
+                  <pic:nvPicPr>
+                    <pic:cNvPr id="0" name=""/>
+                    <pic:cNvPicPr/>
+                  </pic:nvPicPr>
+                  <pic:blipFill>
+                    <a:blip r:embed="R5053bd8d722b4a74">
+                      <a:extLst>
+                        <a:ext xmlns:a="http://schemas.openxmlformats.org/drawingml/2006/main" uri="{28A0092B-C50C-407E-A947-70E740481C1C}">
+                          <a14:useLocalDpi val="0"/>
+                        </a:ext>
+                      </a:extLst>
+                    </a:blip>
+                    <a:stretch>
+                      <a:fillRect/>
+                    </a:stretch>
+                  </pic:blipFill>
+                  <pic:spPr>
+                    <a:xfrm>
+                      <a:off x="0" y="0"/>
+                      <a:ext cx="4572000" cy="1704975"/>
+                    </a:xfrm>
+                    <a:prstGeom prst="rect">
+                      <a:avLst/>
+                    </a:prstGeom>
+                  </pic:spPr>
+                </pic:pic>
+              </a:graphicData>
+            </a:graphic>
+          </wp:inline>
+        </w:drawing>
+      </w:r>
+    </w:p>
+    <w:p>
+      <w:pPr>
+        <w:pStyle w:val="Normal"/>
+        <w:ind w:firstLine="720"/>
+        <w:rPr>
+          <w:rFonts w:eastAsia="ＭＳ 明朝" w:eastAsiaTheme="minorEastAsia"/>
+          <w:sz w:val="24"/>
+          <w:szCs w:val="24"/>
+        </w:rPr>
+      </w:pPr>
+      <w:r>
+        <w:rPr>
+          <w:rFonts w:eastAsia="ＭＳ 明朝" w:eastAsiaTheme="minorEastAsia"/>
+          <w:sz w:val="24"/>
+          <w:szCs w:val="24"/>
+        </w:rPr>
+        <w:t xml:space="preserve">Kotut </w:t>
+      </w:r>
+      <w:proofErr w:type="spellStart"/>
+      <w:r>
+        <w:rPr>
+          <w:rFonts w:eastAsia="ＭＳ 明朝" w:eastAsiaTheme="minorEastAsia"/>
+          <w:sz w:val="24"/>
+          <w:szCs w:val="24"/>
+        </w:rPr>
+        <w:t>el</w:t>
+      </w:r>
+      <w:proofErr w:type="spellEnd"/>
+      <w:r>
+        <w:rPr>
+          <w:rFonts w:eastAsia="ＭＳ 明朝" w:eastAsiaTheme="minorEastAsia"/>
+          <w:sz w:val="24"/>
+          <w:szCs w:val="24"/>
+        </w:rPr>
+        <w:t xml:space="preserve"> al concludes their investigation by defining different hikers’ motivations and needs throughout the experience and they highlighted the significance of an online community and the support provided by the community.</w:t>
+      </w:r>
+    </w:p>
+    <w:p>
+      <w:pPr>
+        <w:pStyle w:val="Normal"/>
+        <w:ind w:firstLine="720"/>
+        <w:rPr>
+          <w:rFonts w:eastAsia="ＭＳ 明朝" w:eastAsiaTheme="minorEastAsia"/>
+          <w:sz w:val="24"/>
+          <w:szCs w:val="24"/>
+        </w:rPr>
+      </w:pPr>
+      <w:r>
+        <w:drawing>
+          <wp:anchor distT="0" distB="0" distL="114300" distR="114300" simplePos="0" relativeHeight="251658240" behindDoc="0" locked="0" layoutInCell="1" allowOverlap="1" wp14:editId="5D811AC7" wp14:anchorId="5922CFDC">
+            <wp:simplePos x="0" y="0"/>
+            <wp:positionH relativeFrom="column">
+              <wp:align>left</wp:align>
+            </wp:positionH>
+            <wp:positionV relativeFrom="paragraph">
+              <wp:posOffset>0</wp:posOffset>
+            </wp:positionV>
+            <wp:extent cx="6210300" cy="1500823"/>
+            <wp:wrapSquare wrapText="bothSides"/>
+            <wp:effectExtent l="0" t="0" r="0" b="0"/>
+            <wp:docPr id="2071425477" name="" title=""/>
+            <wp:cNvGraphicFramePr>
+              <a:graphicFrameLocks noChangeAspect="1"/>
+            </wp:cNvGraphicFramePr>
+            <a:graphic>
+              <a:graphicData uri="http://schemas.openxmlformats.org/drawingml/2006/picture">
+                <pic:pic>
+                  <pic:nvPicPr>
+                    <pic:cNvPr id="0" name=""/>
+                    <pic:cNvPicPr/>
+                  </pic:nvPicPr>
+                  <pic:blipFill>
+                    <a:blip r:embed="R56fe4d93b9574639">
+                      <a:extLst>
+                        <a:ext xmlns:a="http://schemas.openxmlformats.org/drawingml/2006/main" uri="{28A0092B-C50C-407E-A947-70E740481C1C}">
+                          <a14:useLocalDpi val="0"/>
+                        </a:ext>
+                      </a:extLst>
+                    </a:blip>
+                    <a:stretch>
+                      <a:fillRect/>
+                    </a:stretch>
+                  </pic:blipFill>
+                  <pic:spPr>
+                    <a:xfrm>
+                      <a:off x="0" y="0"/>
+                      <a:ext cx="6210300" cy="1500823"/>
+                    </a:xfrm>
+                    <a:prstGeom prst="rect">
+                      <a:avLst/>
+                    </a:prstGeom>
+                  </pic:spPr>
+                </pic:pic>
+              </a:graphicData>
+            </a:graphic>
+            <wp14:sizeRelH relativeFrom="page">
+              <wp14:pctWidth>0</wp14:pctWidth>
+            </wp14:sizeRelH>
+            <wp14:sizeRelV relativeFrom="page">
+              <wp14:pctHeight>0</wp14:pctHeight>
+            </wp14:sizeRelV>
+          </wp:anchor>
+        </w:drawing>
       </w:r>
     </w:p>
     <w:p>
@@ -2416,12 +4363,13 @@
           <w:ilvl w:val="0"/>
           <w:numId w:val="18"/>
         </w:numPr>
+        <w:rPr/>
       </w:pPr>
       <w:bookmarkStart w:name="_Toc47706363" w:id="49"/>
       <w:bookmarkStart w:name="_Toc82975777" w:id="50"/>
       <w:bookmarkStart w:name="_Toc82975828" w:id="51"/>
       <w:r>
-        <w:lastRenderedPageBreak/>
+        <w:rPr/>
         <w:t>Bibliography:</w:t>
       </w:r>
       <w:bookmarkEnd w:id="49"/>
@@ -2435,42 +4383,66 @@
       <w:r>
         <w:rPr>
           <w:rFonts w:ascii="Calibri" w:hAnsi="Calibri" w:eastAsia="Calibri" w:cs="Calibri"/>
+          <w:noProof w:val="0"/>
+          <w:sz w:val="22"/>
+          <w:szCs w:val="22"/>
+          <w:lang w:val="en-US"/>
         </w:rPr>
         <w:t xml:space="preserve">Amerson, K., Rose, J., Lepp, A., &amp; Dustin, D. (2019). Time on the trail, smartphone use, and place attachment among Pacific Crest Trail thru-hikers. </w:t>
       </w:r>
       <w:r>
         <w:rPr>
           <w:rFonts w:ascii="Calibri" w:hAnsi="Calibri" w:eastAsia="Calibri" w:cs="Calibri"/>
-          <w:i/>
-          <w:iCs/>
+          <w:i w:val="1"/>
+          <w:iCs w:val="1"/>
+          <w:noProof w:val="0"/>
+          <w:sz w:val="22"/>
+          <w:szCs w:val="22"/>
+          <w:lang w:val="en-US"/>
         </w:rPr>
         <w:t>Journal of Leisure Research</w:t>
       </w:r>
       <w:r>
         <w:rPr>
           <w:rFonts w:ascii="Calibri" w:hAnsi="Calibri" w:eastAsia="Calibri" w:cs="Calibri"/>
+          <w:noProof w:val="0"/>
+          <w:sz w:val="22"/>
+          <w:szCs w:val="22"/>
+          <w:lang w:val="en-US"/>
         </w:rPr>
         <w:t xml:space="preserve">, </w:t>
       </w:r>
       <w:r>
         <w:rPr>
           <w:rFonts w:ascii="Calibri" w:hAnsi="Calibri" w:eastAsia="Calibri" w:cs="Calibri"/>
-          <w:i/>
-          <w:iCs/>
+          <w:i w:val="1"/>
+          <w:iCs w:val="1"/>
+          <w:noProof w:val="0"/>
+          <w:sz w:val="22"/>
+          <w:szCs w:val="22"/>
+          <w:lang w:val="en-US"/>
         </w:rPr>
         <w:t>51</w:t>
       </w:r>
       <w:r>
         <w:rPr>
           <w:rFonts w:ascii="Calibri" w:hAnsi="Calibri" w:eastAsia="Calibri" w:cs="Calibri"/>
+          <w:noProof w:val="0"/>
+          <w:sz w:val="22"/>
+          <w:szCs w:val="22"/>
+          <w:lang w:val="en-US"/>
         </w:rPr>
         <w:t xml:space="preserve">(3), 308–324. </w:t>
       </w:r>
-      <w:hyperlink r:id="rId7">
+      <w:hyperlink r:id="Rd1662800df2e48e0">
         <w:r>
           <w:rPr>
             <w:rStyle w:val="Hyperlink"/>
             <w:rFonts w:ascii="Calibri" w:hAnsi="Calibri" w:eastAsia="Calibri" w:cs="Calibri"/>
+            <w:noProof w:val="0"/>
+            <w:sz w:val="22"/>
+            <w:szCs w:val="22"/>
+            <w:lang w:val="en-US"/>
           </w:rPr>
           <w:t>https://doi.org/10.1080/00222216.2019.1680264</w:t>
         </w:r>
@@ -2478,6 +4450,10 @@
       <w:r>
         <w:rPr>
           <w:rFonts w:ascii="Calibri" w:hAnsi="Calibri" w:eastAsia="Calibri" w:cs="Calibri"/>
+          <w:noProof w:val="0"/>
+          <w:sz w:val="22"/>
+          <w:szCs w:val="22"/>
+          <w:lang w:val="en-US"/>
         </w:rPr>
         <w:t xml:space="preserve"> </w:t>
       </w:r>
@@ -2489,42 +4465,66 @@
       <w:r>
         <w:rPr>
           <w:rFonts w:ascii="Calibri" w:hAnsi="Calibri" w:eastAsia="Calibri" w:cs="Calibri"/>
+          <w:noProof w:val="0"/>
+          <w:sz w:val="22"/>
+          <w:szCs w:val="22"/>
+          <w:lang w:val="en-US"/>
         </w:rPr>
         <w:t xml:space="preserve">Asimakopoulos, S., &amp; Dix, A. (2017). Walking: A grounded theory of social engagement and experience. </w:t>
       </w:r>
       <w:r>
         <w:rPr>
           <w:rFonts w:ascii="Calibri" w:hAnsi="Calibri" w:eastAsia="Calibri" w:cs="Calibri"/>
-          <w:i/>
-          <w:iCs/>
+          <w:i w:val="1"/>
+          <w:iCs w:val="1"/>
+          <w:noProof w:val="0"/>
+          <w:sz w:val="22"/>
+          <w:szCs w:val="22"/>
+          <w:lang w:val="en-US"/>
         </w:rPr>
         <w:t>Interacting with Computers</w:t>
       </w:r>
       <w:r>
         <w:rPr>
           <w:rFonts w:ascii="Calibri" w:hAnsi="Calibri" w:eastAsia="Calibri" w:cs="Calibri"/>
+          <w:noProof w:val="0"/>
+          <w:sz w:val="22"/>
+          <w:szCs w:val="22"/>
+          <w:lang w:val="en-US"/>
         </w:rPr>
         <w:t xml:space="preserve">, </w:t>
       </w:r>
       <w:r>
         <w:rPr>
           <w:rFonts w:ascii="Calibri" w:hAnsi="Calibri" w:eastAsia="Calibri" w:cs="Calibri"/>
-          <w:i/>
-          <w:iCs/>
+          <w:i w:val="1"/>
+          <w:iCs w:val="1"/>
+          <w:noProof w:val="0"/>
+          <w:sz w:val="22"/>
+          <w:szCs w:val="22"/>
+          <w:lang w:val="en-US"/>
         </w:rPr>
         <w:t>29</w:t>
       </w:r>
       <w:r>
         <w:rPr>
           <w:rFonts w:ascii="Calibri" w:hAnsi="Calibri" w:eastAsia="Calibri" w:cs="Calibri"/>
+          <w:noProof w:val="0"/>
+          <w:sz w:val="22"/>
+          <w:szCs w:val="22"/>
+          <w:lang w:val="en-US"/>
         </w:rPr>
         <w:t xml:space="preserve">(6), 824–844. </w:t>
       </w:r>
-      <w:hyperlink r:id="rId8">
+      <w:hyperlink r:id="R9290751402aa47ac">
         <w:r>
           <w:rPr>
             <w:rStyle w:val="Hyperlink"/>
             <w:rFonts w:ascii="Calibri" w:hAnsi="Calibri" w:eastAsia="Calibri" w:cs="Calibri"/>
+            <w:noProof w:val="0"/>
+            <w:sz w:val="22"/>
+            <w:szCs w:val="22"/>
+            <w:lang w:val="en-US"/>
           </w:rPr>
           <w:t>https://doi.org/10.1093/iwc/iwx014</w:t>
         </w:r>
@@ -2532,6 +4532,10 @@
       <w:r>
         <w:rPr>
           <w:rFonts w:ascii="Calibri" w:hAnsi="Calibri" w:eastAsia="Calibri" w:cs="Calibri"/>
+          <w:noProof w:val="0"/>
+          <w:sz w:val="22"/>
+          <w:szCs w:val="22"/>
+          <w:lang w:val="en-US"/>
         </w:rPr>
         <w:t xml:space="preserve"> </w:t>
       </w:r>
@@ -2543,28 +4547,104 @@
       <w:r>
         <w:rPr>
           <w:rFonts w:ascii="Calibri" w:hAnsi="Calibri" w:eastAsia="Calibri" w:cs="Calibri"/>
-        </w:rPr>
-        <w:t xml:space="preserve">Contributor, F., Monroe, J., Pulley, J. L., Grady-Pawl, S., Dorworth, R., &amp; Johnson, N. B. (2021, September 16). </w:t>
+          <w:noProof w:val="0"/>
+          <w:sz w:val="22"/>
+          <w:szCs w:val="22"/>
+          <w:lang w:val="en-US"/>
+        </w:rPr>
+        <w:t xml:space="preserve">Berg, A. (2015, September 16). </w:t>
       </w:r>
       <w:r>
         <w:rPr>
           <w:rFonts w:ascii="Calibri" w:hAnsi="Calibri" w:eastAsia="Calibri" w:cs="Calibri"/>
-          <w:i/>
-          <w:iCs/>
-        </w:rPr>
-        <w:t>The Knowledge Network for Government</w:t>
+          <w:i w:val="1"/>
+          <w:iCs w:val="1"/>
+          <w:noProof w:val="0"/>
+          <w:sz w:val="22"/>
+          <w:szCs w:val="22"/>
+          <w:lang w:val="en-US"/>
+        </w:rPr>
+        <w:t>"To conquer Myself": The New STRENUOSITY and the emergence of "Thru-hiking" on the Appalachian trail in the 1970s</w:t>
       </w:r>
       <w:r>
         <w:rPr>
           <w:rFonts w:ascii="Calibri" w:hAnsi="Calibri" w:eastAsia="Calibri" w:cs="Calibri"/>
-        </w:rPr>
-        <w:t xml:space="preserve">. GovLoop. Retrieved September 20, 2021, from </w:t>
-      </w:r>
-      <w:hyperlink r:id="rId9">
+          <w:noProof w:val="0"/>
+          <w:sz w:val="22"/>
+          <w:szCs w:val="22"/>
+          <w:lang w:val="en-US"/>
+        </w:rPr>
+        <w:t xml:space="preserve">. Journal of Sport History. Retrieved September 30, 2021, from </w:t>
+      </w:r>
+      <w:hyperlink r:id="Rf51ca5704e274d7a">
         <w:r>
           <w:rPr>
             <w:rStyle w:val="Hyperlink"/>
             <w:rFonts w:ascii="Calibri" w:hAnsi="Calibri" w:eastAsia="Calibri" w:cs="Calibri"/>
+            <w:noProof w:val="0"/>
+            <w:sz w:val="22"/>
+            <w:szCs w:val="22"/>
+            <w:lang w:val="en-US"/>
+          </w:rPr>
+          <w:t>https://muse.jhu.edu/article/592225</w:t>
+        </w:r>
+      </w:hyperlink>
+      <w:r>
+        <w:rPr>
+          <w:rFonts w:ascii="Calibri" w:hAnsi="Calibri" w:eastAsia="Calibri" w:cs="Calibri"/>
+          <w:noProof w:val="0"/>
+          <w:sz w:val="22"/>
+          <w:szCs w:val="22"/>
+          <w:lang w:val="en-US"/>
+        </w:rPr>
+        <w:t xml:space="preserve">. </w:t>
+      </w:r>
+    </w:p>
+    <w:p>
+      <w:pPr>
+        <w:ind w:left="567" w:hanging="567"/>
+      </w:pPr>
+      <w:r>
+        <w:rPr>
+          <w:rFonts w:ascii="Calibri" w:hAnsi="Calibri" w:eastAsia="Calibri" w:cs="Calibri"/>
+          <w:noProof w:val="0"/>
+          <w:sz w:val="22"/>
+          <w:szCs w:val="22"/>
+          <w:lang w:val="en-US"/>
+        </w:rPr>
+        <w:t xml:space="preserve">Contributor, F., Monroe, J., Pulley, J. L., Grady-Pawl, S., Dorworth, R., &amp; Johnson, N. B. (2021, September 16). </w:t>
+      </w:r>
+      <w:r>
+        <w:rPr>
+          <w:rFonts w:ascii="Calibri" w:hAnsi="Calibri" w:eastAsia="Calibri" w:cs="Calibri"/>
+          <w:i w:val="1"/>
+          <w:iCs w:val="1"/>
+          <w:noProof w:val="0"/>
+          <w:sz w:val="22"/>
+          <w:szCs w:val="22"/>
+          <w:lang w:val="en-US"/>
+        </w:rPr>
+        <w:t>The Knowledge Network for Government</w:t>
+      </w:r>
+      <w:r>
+        <w:rPr>
+          <w:rFonts w:ascii="Calibri" w:hAnsi="Calibri" w:eastAsia="Calibri" w:cs="Calibri"/>
+          <w:noProof w:val="0"/>
+          <w:sz w:val="22"/>
+          <w:szCs w:val="22"/>
+          <w:lang w:val="en-US"/>
+        </w:rPr>
+        <w:t xml:space="preserve">. GovLoop. Retrieved September 20, 2021, from </w:t>
+      </w:r>
+      <w:hyperlink r:id="Rd6dd286ab2774a8a">
+        <w:r>
+          <w:rPr>
+            <w:rStyle w:val="Hyperlink"/>
+            <w:rFonts w:ascii="Calibri" w:hAnsi="Calibri" w:eastAsia="Calibri" w:cs="Calibri"/>
+            <w:noProof w:val="0"/>
+            <w:sz w:val="22"/>
+            <w:szCs w:val="22"/>
+            <w:lang w:val="en-US"/>
           </w:rPr>
           <w:t>https://www.govloop.com/</w:t>
         </w:r>
@@ -2572,6 +4652,10 @@
       <w:r>
         <w:rPr>
           <w:rFonts w:ascii="Calibri" w:hAnsi="Calibri" w:eastAsia="Calibri" w:cs="Calibri"/>
+          <w:noProof w:val="0"/>
+          <w:sz w:val="22"/>
+          <w:szCs w:val="22"/>
+          <w:lang w:val="en-US"/>
         </w:rPr>
         <w:t xml:space="preserve">. </w:t>
       </w:r>
@@ -2583,14 +4667,22 @@
       <w:r>
         <w:rPr>
           <w:rFonts w:ascii="Calibri" w:hAnsi="Calibri" w:eastAsia="Calibri" w:cs="Calibri"/>
+          <w:noProof w:val="0"/>
+          <w:sz w:val="22"/>
+          <w:szCs w:val="22"/>
+          <w:lang w:val="en-US"/>
         </w:rPr>
         <w:t xml:space="preserve">Detour web and Mobile App. (n.d.). Retrieved September 20, 2021, from </w:t>
       </w:r>
-      <w:hyperlink r:id="rId10">
+      <w:hyperlink r:id="R4f7a58d65c9d4727">
         <w:r>
           <w:rPr>
             <w:rStyle w:val="Hyperlink"/>
             <w:rFonts w:ascii="Calibri" w:hAnsi="Calibri" w:eastAsia="Calibri" w:cs="Calibri"/>
+            <w:noProof w:val="0"/>
+            <w:sz w:val="22"/>
+            <w:szCs w:val="22"/>
+            <w:lang w:val="en-US"/>
           </w:rPr>
           <w:t>https://ohiodnr.gov/wps/portal/gov/odnr/go-and-do/outdoor/ohio-trails-app</w:t>
         </w:r>
@@ -2598,6 +4690,10 @@
       <w:r>
         <w:rPr>
           <w:rFonts w:ascii="Calibri" w:hAnsi="Calibri" w:eastAsia="Calibri" w:cs="Calibri"/>
+          <w:noProof w:val="0"/>
+          <w:sz w:val="22"/>
+          <w:szCs w:val="22"/>
+          <w:lang w:val="en-US"/>
         </w:rPr>
         <w:t xml:space="preserve">. </w:t>
       </w:r>
@@ -2609,20 +4705,32 @@
       <w:r>
         <w:rPr>
           <w:rFonts w:ascii="Calibri" w:hAnsi="Calibri" w:eastAsia="Calibri" w:cs="Calibri"/>
+          <w:noProof w:val="0"/>
+          <w:sz w:val="22"/>
+          <w:szCs w:val="22"/>
+          <w:lang w:val="en-US"/>
         </w:rPr>
         <w:t xml:space="preserve">Gartner, G. F., &amp; Rehrl, K. (2008). </w:t>
       </w:r>
       <w:r>
         <w:rPr>
           <w:rFonts w:ascii="Calibri" w:hAnsi="Calibri" w:eastAsia="Calibri" w:cs="Calibri"/>
-          <w:i/>
-          <w:iCs/>
+          <w:i w:val="1"/>
+          <w:iCs w:val="1"/>
+          <w:noProof w:val="0"/>
+          <w:sz w:val="22"/>
+          <w:szCs w:val="22"/>
+          <w:lang w:val="en-US"/>
         </w:rPr>
         <w:t>Location Based Services and telecartography</w:t>
       </w:r>
       <w:r>
         <w:rPr>
           <w:rFonts w:ascii="Calibri" w:hAnsi="Calibri" w:eastAsia="Calibri" w:cs="Calibri"/>
+          <w:noProof w:val="0"/>
+          <w:sz w:val="22"/>
+          <w:szCs w:val="22"/>
+          <w:lang w:val="en-US"/>
         </w:rPr>
         <w:t xml:space="preserve">. Springer. </w:t>
       </w:r>
@@ -2634,42 +4742,66 @@
       <w:r>
         <w:rPr>
           <w:rFonts w:ascii="Calibri" w:hAnsi="Calibri" w:eastAsia="Calibri" w:cs="Calibri"/>
+          <w:noProof w:val="0"/>
+          <w:sz w:val="22"/>
+          <w:szCs w:val="22"/>
+          <w:lang w:val="en-US"/>
         </w:rPr>
         <w:t xml:space="preserve">Goldenberg, M., Hill, E., &amp; Freidt, B. (2008). Why individuals hike the Appalachian trail: A qualitative approach to benefits. </w:t>
       </w:r>
       <w:r>
         <w:rPr>
           <w:rFonts w:ascii="Calibri" w:hAnsi="Calibri" w:eastAsia="Calibri" w:cs="Calibri"/>
-          <w:i/>
-          <w:iCs/>
+          <w:i w:val="1"/>
+          <w:iCs w:val="1"/>
+          <w:noProof w:val="0"/>
+          <w:sz w:val="22"/>
+          <w:szCs w:val="22"/>
+          <w:lang w:val="en-US"/>
         </w:rPr>
         <w:t>Journal of Experiential Education</w:t>
       </w:r>
       <w:r>
         <w:rPr>
           <w:rFonts w:ascii="Calibri" w:hAnsi="Calibri" w:eastAsia="Calibri" w:cs="Calibri"/>
+          <w:noProof w:val="0"/>
+          <w:sz w:val="22"/>
+          <w:szCs w:val="22"/>
+          <w:lang w:val="en-US"/>
         </w:rPr>
         <w:t xml:space="preserve">, </w:t>
       </w:r>
       <w:r>
         <w:rPr>
           <w:rFonts w:ascii="Calibri" w:hAnsi="Calibri" w:eastAsia="Calibri" w:cs="Calibri"/>
-          <w:i/>
-          <w:iCs/>
+          <w:i w:val="1"/>
+          <w:iCs w:val="1"/>
+          <w:noProof w:val="0"/>
+          <w:sz w:val="22"/>
+          <w:szCs w:val="22"/>
+          <w:lang w:val="en-US"/>
         </w:rPr>
         <w:t>30</w:t>
       </w:r>
       <w:r>
         <w:rPr>
           <w:rFonts w:ascii="Calibri" w:hAnsi="Calibri" w:eastAsia="Calibri" w:cs="Calibri"/>
+          <w:noProof w:val="0"/>
+          <w:sz w:val="22"/>
+          <w:szCs w:val="22"/>
+          <w:lang w:val="en-US"/>
         </w:rPr>
         <w:t xml:space="preserve">(3), 277–281. </w:t>
       </w:r>
-      <w:hyperlink r:id="rId11">
+      <w:hyperlink r:id="R9e31cda5a3d94688">
         <w:r>
           <w:rPr>
             <w:rStyle w:val="Hyperlink"/>
             <w:rFonts w:ascii="Calibri" w:hAnsi="Calibri" w:eastAsia="Calibri" w:cs="Calibri"/>
+            <w:noProof w:val="0"/>
+            <w:sz w:val="22"/>
+            <w:szCs w:val="22"/>
+            <w:lang w:val="en-US"/>
           </w:rPr>
           <w:t>https://doi.org/10.1177/105382590703000311</w:t>
         </w:r>
@@ -2677,6 +4809,10 @@
       <w:r>
         <w:rPr>
           <w:rFonts w:ascii="Calibri" w:hAnsi="Calibri" w:eastAsia="Calibri" w:cs="Calibri"/>
+          <w:noProof w:val="0"/>
+          <w:sz w:val="22"/>
+          <w:szCs w:val="22"/>
+          <w:lang w:val="en-US"/>
         </w:rPr>
         <w:t xml:space="preserve"> </w:t>
       </w:r>
@@ -2688,42 +4824,66 @@
       <w:r>
         <w:rPr>
           <w:rFonts w:ascii="Calibri" w:hAnsi="Calibri" w:eastAsia="Calibri" w:cs="Calibri"/>
+          <w:noProof w:val="0"/>
+          <w:sz w:val="22"/>
+          <w:szCs w:val="22"/>
+          <w:lang w:val="en-US"/>
         </w:rPr>
         <w:t xml:space="preserve">Gómez, E., Freidt, B., Hill, E., Goldenberg, M., &amp; Hill, L. (2010). Appalachian Trail hiking motivations and means-end theory: Theory, management, and Practice. </w:t>
       </w:r>
       <w:r>
         <w:rPr>
           <w:rFonts w:ascii="Calibri" w:hAnsi="Calibri" w:eastAsia="Calibri" w:cs="Calibri"/>
-          <w:i/>
-          <w:iCs/>
+          <w:i w:val="1"/>
+          <w:iCs w:val="1"/>
+          <w:noProof w:val="0"/>
+          <w:sz w:val="22"/>
+          <w:szCs w:val="22"/>
+          <w:lang w:val="en-US"/>
         </w:rPr>
         <w:t>Journal of Outdoor Recreation, Education, and Leadership</w:t>
       </w:r>
       <w:r>
         <w:rPr>
           <w:rFonts w:ascii="Calibri" w:hAnsi="Calibri" w:eastAsia="Calibri" w:cs="Calibri"/>
+          <w:noProof w:val="0"/>
+          <w:sz w:val="22"/>
+          <w:szCs w:val="22"/>
+          <w:lang w:val="en-US"/>
         </w:rPr>
         <w:t xml:space="preserve">, </w:t>
       </w:r>
       <w:r>
         <w:rPr>
           <w:rFonts w:ascii="Calibri" w:hAnsi="Calibri" w:eastAsia="Calibri" w:cs="Calibri"/>
-          <w:i/>
-          <w:iCs/>
+          <w:i w:val="1"/>
+          <w:iCs w:val="1"/>
+          <w:noProof w:val="0"/>
+          <w:sz w:val="22"/>
+          <w:szCs w:val="22"/>
+          <w:lang w:val="en-US"/>
         </w:rPr>
         <w:t>2</w:t>
       </w:r>
       <w:r>
         <w:rPr>
           <w:rFonts w:ascii="Calibri" w:hAnsi="Calibri" w:eastAsia="Calibri" w:cs="Calibri"/>
+          <w:noProof w:val="0"/>
+          <w:sz w:val="22"/>
+          <w:szCs w:val="22"/>
+          <w:lang w:val="en-US"/>
         </w:rPr>
         <w:t xml:space="preserve">(3). </w:t>
       </w:r>
-      <w:hyperlink r:id="rId12">
+      <w:hyperlink r:id="Rf2e85d093d35488f">
         <w:r>
           <w:rPr>
             <w:rStyle w:val="Hyperlink"/>
             <w:rFonts w:ascii="Calibri" w:hAnsi="Calibri" w:eastAsia="Calibri" w:cs="Calibri"/>
+            <w:noProof w:val="0"/>
+            <w:sz w:val="22"/>
+            <w:szCs w:val="22"/>
+            <w:lang w:val="en-US"/>
           </w:rPr>
           <w:t>https://doi.org/10.7768/1948-5123.1043</w:t>
         </w:r>
@@ -2731,6 +4891,10 @@
       <w:r>
         <w:rPr>
           <w:rFonts w:ascii="Calibri" w:hAnsi="Calibri" w:eastAsia="Calibri" w:cs="Calibri"/>
+          <w:noProof w:val="0"/>
+          <w:sz w:val="22"/>
+          <w:szCs w:val="22"/>
+          <w:lang w:val="en-US"/>
         </w:rPr>
         <w:t xml:space="preserve"> </w:t>
       </w:r>
@@ -2742,28 +4906,44 @@
       <w:r>
         <w:rPr>
           <w:rFonts w:ascii="Calibri" w:hAnsi="Calibri" w:eastAsia="Calibri" w:cs="Calibri"/>
+          <w:noProof w:val="0"/>
+          <w:sz w:val="22"/>
+          <w:szCs w:val="22"/>
+          <w:lang w:val="en-US"/>
         </w:rPr>
         <w:t xml:space="preserve">HCI outdoors: Theory, design, methods and applications. (2020). </w:t>
       </w:r>
       <w:r>
         <w:rPr>
           <w:rFonts w:ascii="Calibri" w:hAnsi="Calibri" w:eastAsia="Calibri" w:cs="Calibri"/>
-          <w:i/>
-          <w:iCs/>
+          <w:i w:val="1"/>
+          <w:iCs w:val="1"/>
+          <w:noProof w:val="0"/>
+          <w:sz w:val="22"/>
+          <w:szCs w:val="22"/>
+          <w:lang w:val="en-US"/>
         </w:rPr>
         <w:t>Human–Computer Interaction Series</w:t>
       </w:r>
       <w:r>
         <w:rPr>
           <w:rFonts w:ascii="Calibri" w:hAnsi="Calibri" w:eastAsia="Calibri" w:cs="Calibri"/>
+          <w:noProof w:val="0"/>
+          <w:sz w:val="22"/>
+          <w:szCs w:val="22"/>
+          <w:lang w:val="en-US"/>
         </w:rPr>
         <w:t xml:space="preserve">. </w:t>
       </w:r>
-      <w:hyperlink r:id="rId13">
+      <w:hyperlink r:id="R303a1f1a14074439">
         <w:r>
           <w:rPr>
             <w:rStyle w:val="Hyperlink"/>
             <w:rFonts w:ascii="Calibri" w:hAnsi="Calibri" w:eastAsia="Calibri" w:cs="Calibri"/>
+            <w:noProof w:val="0"/>
+            <w:sz w:val="22"/>
+            <w:szCs w:val="22"/>
+            <w:lang w:val="en-US"/>
           </w:rPr>
           <w:t>https://doi.org/10.1007/978-3-030-45289-6</w:t>
         </w:r>
@@ -2771,6 +4951,10 @@
       <w:r>
         <w:rPr>
           <w:rFonts w:ascii="Calibri" w:hAnsi="Calibri" w:eastAsia="Calibri" w:cs="Calibri"/>
+          <w:noProof w:val="0"/>
+          <w:sz w:val="22"/>
+          <w:szCs w:val="22"/>
+          <w:lang w:val="en-US"/>
         </w:rPr>
         <w:t xml:space="preserve"> </w:t>
       </w:r>
@@ -2778,46 +4962,149 @@
     <w:p>
       <w:pPr>
         <w:ind w:left="567" w:hanging="567"/>
-      </w:pPr>
-      <w:r>
         <w:rPr>
           <w:rFonts w:ascii="Calibri" w:hAnsi="Calibri" w:eastAsia="Calibri" w:cs="Calibri"/>
-        </w:rPr>
-        <w:t xml:space="preserve">Kyle, G., Graefe, A., Manning, R., &amp; Bacon, J. (2003). An examination of the relationship between leisure activity involvement and place attachment among hikers along the Appalachian Trail. </w:t>
-      </w:r>
+          <w:noProof w:val="0"/>
+          <w:sz w:val="22"/>
+          <w:szCs w:val="22"/>
+          <w:lang w:val="en-US"/>
+        </w:rPr>
+      </w:pPr>
       <w:r>
         <w:rPr>
           <w:rFonts w:ascii="Calibri" w:hAnsi="Calibri" w:eastAsia="Calibri" w:cs="Calibri"/>
-          <w:i/>
-          <w:iCs/>
-        </w:rPr>
-        <w:t>Journal of Leisure Research</w:t>
-      </w:r>
+          <w:noProof w:val="0"/>
+          <w:sz w:val="22"/>
+          <w:szCs w:val="22"/>
+          <w:lang w:val="en-US"/>
+        </w:rPr>
+        <w:t xml:space="preserve">Kotut, L., Horning, M., Stelter, T. L., &amp; </w:t>
+      </w:r>
+      <w:proofErr w:type="spellStart"/>
       <w:r>
         <w:rPr>
           <w:rFonts w:ascii="Calibri" w:hAnsi="Calibri" w:eastAsia="Calibri" w:cs="Calibri"/>
-        </w:rPr>
-        <w:t xml:space="preserve">, </w:t>
-      </w:r>
+          <w:noProof w:val="0"/>
+          <w:sz w:val="22"/>
+          <w:szCs w:val="22"/>
+          <w:lang w:val="en-US"/>
+        </w:rPr>
+        <w:t>McCrickard</w:t>
+      </w:r>
+      <w:proofErr w:type="spellEnd"/>
       <w:r>
         <w:rPr>
           <w:rFonts w:ascii="Calibri" w:hAnsi="Calibri" w:eastAsia="Calibri" w:cs="Calibri"/>
-          <w:i/>
-          <w:iCs/>
-        </w:rPr>
-        <w:t>35</w:t>
+          <w:noProof w:val="0"/>
+          <w:sz w:val="22"/>
+          <w:szCs w:val="22"/>
+          <w:lang w:val="en-US"/>
+        </w:rPr>
+        <w:t xml:space="preserve">, D. S. (2020). Preparing for the Unexpected: Community framework for social media use and social support by Trail Thru-Hikers. </w:t>
       </w:r>
       <w:r>
         <w:rPr>
           <w:rFonts w:ascii="Calibri" w:hAnsi="Calibri" w:eastAsia="Calibri" w:cs="Calibri"/>
-        </w:rPr>
-        <w:t xml:space="preserve">(3), 249–273. </w:t>
-      </w:r>
-      <w:hyperlink r:id="rId14">
+          <w:i w:val="1"/>
+          <w:iCs w:val="1"/>
+          <w:noProof w:val="0"/>
+          <w:sz w:val="22"/>
+          <w:szCs w:val="22"/>
+          <w:lang w:val="en-US"/>
+        </w:rPr>
+        <w:t>Proceedings of the 2020 CHI Conference on Human Factors in Computing Systems</w:t>
+      </w:r>
+      <w:r>
+        <w:rPr>
+          <w:rFonts w:ascii="Calibri" w:hAnsi="Calibri" w:eastAsia="Calibri" w:cs="Calibri"/>
+          <w:noProof w:val="0"/>
+          <w:sz w:val="22"/>
+          <w:szCs w:val="22"/>
+          <w:lang w:val="en-US"/>
+        </w:rPr>
+        <w:t xml:space="preserve">. </w:t>
+      </w:r>
+      <w:hyperlink r:id="Rf7373dca8426439b">
         <w:r>
           <w:rPr>
             <w:rStyle w:val="Hyperlink"/>
             <w:rFonts w:ascii="Calibri" w:hAnsi="Calibri" w:eastAsia="Calibri" w:cs="Calibri"/>
+            <w:noProof w:val="0"/>
+            <w:sz w:val="22"/>
+            <w:szCs w:val="22"/>
+            <w:lang w:val="en-US"/>
+          </w:rPr>
+          <w:t>https://doi.org/10.1145/3313831.3376391</w:t>
+        </w:r>
+      </w:hyperlink>
+    </w:p>
+    <w:p>
+      <w:pPr>
+        <w:ind w:left="567" w:hanging="567"/>
+      </w:pPr>
+      <w:r>
+        <w:rPr>
+          <w:rFonts w:ascii="Calibri" w:hAnsi="Calibri" w:eastAsia="Calibri" w:cs="Calibri"/>
+          <w:noProof w:val="0"/>
+          <w:sz w:val="22"/>
+          <w:szCs w:val="22"/>
+          <w:lang w:val="en-US"/>
+        </w:rPr>
+        <w:t xml:space="preserve">Kyle, G., Graefe, A., Manning, R., &amp; Bacon, J. (2003). An examination of the relationship between leisure activity involvement and place attachment among hikers along the Appalachian Trail. </w:t>
+      </w:r>
+      <w:r>
+        <w:rPr>
+          <w:rFonts w:ascii="Calibri" w:hAnsi="Calibri" w:eastAsia="Calibri" w:cs="Calibri"/>
+          <w:i w:val="1"/>
+          <w:iCs w:val="1"/>
+          <w:noProof w:val="0"/>
+          <w:sz w:val="22"/>
+          <w:szCs w:val="22"/>
+          <w:lang w:val="en-US"/>
+        </w:rPr>
+        <w:t>Journal of Leisure Research</w:t>
+      </w:r>
+      <w:r>
+        <w:rPr>
+          <w:rFonts w:ascii="Calibri" w:hAnsi="Calibri" w:eastAsia="Calibri" w:cs="Calibri"/>
+          <w:noProof w:val="0"/>
+          <w:sz w:val="22"/>
+          <w:szCs w:val="22"/>
+          <w:lang w:val="en-US"/>
+        </w:rPr>
+        <w:t xml:space="preserve">, </w:t>
+      </w:r>
+      <w:r>
+        <w:rPr>
+          <w:rFonts w:ascii="Calibri" w:hAnsi="Calibri" w:eastAsia="Calibri" w:cs="Calibri"/>
+          <w:i w:val="1"/>
+          <w:iCs w:val="1"/>
+          <w:noProof w:val="0"/>
+          <w:sz w:val="22"/>
+          <w:szCs w:val="22"/>
+          <w:lang w:val="en-US"/>
+        </w:rPr>
+        <w:t>35</w:t>
+      </w:r>
+      <w:r>
+        <w:rPr>
+          <w:rFonts w:ascii="Calibri" w:hAnsi="Calibri" w:eastAsia="Calibri" w:cs="Calibri"/>
+          <w:noProof w:val="0"/>
+          <w:sz w:val="22"/>
+          <w:szCs w:val="22"/>
+          <w:lang w:val="en-US"/>
+        </w:rPr>
+        <w:t xml:space="preserve">(3), 249–273. </w:t>
+      </w:r>
+      <w:hyperlink r:id="R2d81eefc2da3433c">
+        <w:r>
+          <w:rPr>
+            <w:rStyle w:val="Hyperlink"/>
+            <w:rFonts w:ascii="Calibri" w:hAnsi="Calibri" w:eastAsia="Calibri" w:cs="Calibri"/>
+            <w:noProof w:val="0"/>
+            <w:sz w:val="22"/>
+            <w:szCs w:val="22"/>
+            <w:lang w:val="en-US"/>
           </w:rPr>
           <w:t>https://doi.org/10.1080/00222216.2003.11949993</w:t>
         </w:r>
@@ -2825,6 +5112,10 @@
       <w:r>
         <w:rPr>
           <w:rFonts w:ascii="Calibri" w:hAnsi="Calibri" w:eastAsia="Calibri" w:cs="Calibri"/>
+          <w:noProof w:val="0"/>
+          <w:sz w:val="22"/>
+          <w:szCs w:val="22"/>
+          <w:lang w:val="en-US"/>
         </w:rPr>
         <w:t xml:space="preserve"> </w:t>
       </w:r>
@@ -2836,42 +5127,66 @@
       <w:r>
         <w:rPr>
           <w:rFonts w:ascii="Calibri" w:hAnsi="Calibri" w:eastAsia="Calibri" w:cs="Calibri"/>
+          <w:noProof w:val="0"/>
+          <w:sz w:val="22"/>
+          <w:szCs w:val="22"/>
+          <w:lang w:val="en-US"/>
         </w:rPr>
         <w:t xml:space="preserve">Lum, C. S., Keith, S. J., &amp; Scott, D. (2019). The long-distance hiking social world along the Pacific Crest Trail. </w:t>
       </w:r>
       <w:r>
         <w:rPr>
           <w:rFonts w:ascii="Calibri" w:hAnsi="Calibri" w:eastAsia="Calibri" w:cs="Calibri"/>
-          <w:i/>
-          <w:iCs/>
+          <w:i w:val="1"/>
+          <w:iCs w:val="1"/>
+          <w:noProof w:val="0"/>
+          <w:sz w:val="22"/>
+          <w:szCs w:val="22"/>
+          <w:lang w:val="en-US"/>
         </w:rPr>
         <w:t>Journal of Leisure Research</w:t>
       </w:r>
       <w:r>
         <w:rPr>
           <w:rFonts w:ascii="Calibri" w:hAnsi="Calibri" w:eastAsia="Calibri" w:cs="Calibri"/>
+          <w:noProof w:val="0"/>
+          <w:sz w:val="22"/>
+          <w:szCs w:val="22"/>
+          <w:lang w:val="en-US"/>
         </w:rPr>
         <w:t xml:space="preserve">, </w:t>
       </w:r>
       <w:r>
         <w:rPr>
           <w:rFonts w:ascii="Calibri" w:hAnsi="Calibri" w:eastAsia="Calibri" w:cs="Calibri"/>
-          <w:i/>
-          <w:iCs/>
+          <w:i w:val="1"/>
+          <w:iCs w:val="1"/>
+          <w:noProof w:val="0"/>
+          <w:sz w:val="22"/>
+          <w:szCs w:val="22"/>
+          <w:lang w:val="en-US"/>
         </w:rPr>
         <w:t>51</w:t>
       </w:r>
       <w:r>
         <w:rPr>
           <w:rFonts w:ascii="Calibri" w:hAnsi="Calibri" w:eastAsia="Calibri" w:cs="Calibri"/>
+          <w:noProof w:val="0"/>
+          <w:sz w:val="22"/>
+          <w:szCs w:val="22"/>
+          <w:lang w:val="en-US"/>
         </w:rPr>
         <w:t xml:space="preserve">(2), 165–182. </w:t>
       </w:r>
-      <w:hyperlink r:id="rId15">
+      <w:hyperlink r:id="Rb4f079755c904f8b">
         <w:r>
           <w:rPr>
             <w:rStyle w:val="Hyperlink"/>
             <w:rFonts w:ascii="Calibri" w:hAnsi="Calibri" w:eastAsia="Calibri" w:cs="Calibri"/>
+            <w:noProof w:val="0"/>
+            <w:sz w:val="22"/>
+            <w:szCs w:val="22"/>
+            <w:lang w:val="en-US"/>
           </w:rPr>
           <w:t>https://doi.org/10.1080/00222216.2019.1640095</w:t>
         </w:r>
@@ -2879,6 +5194,10 @@
       <w:r>
         <w:rPr>
           <w:rFonts w:ascii="Calibri" w:hAnsi="Calibri" w:eastAsia="Calibri" w:cs="Calibri"/>
+          <w:noProof w:val="0"/>
+          <w:sz w:val="22"/>
+          <w:szCs w:val="22"/>
+          <w:lang w:val="en-US"/>
         </w:rPr>
         <w:t xml:space="preserve"> </w:t>
       </w:r>
@@ -2890,22 +5209,176 @@
       <w:r>
         <w:rPr>
           <w:rFonts w:ascii="Calibri" w:hAnsi="Calibri" w:eastAsia="Calibri" w:cs="Calibri"/>
-          <w:i/>
-          <w:iCs/>
-        </w:rPr>
-        <w:t>Story map series</w:t>
+          <w:noProof w:val="0"/>
+          <w:sz w:val="22"/>
+          <w:szCs w:val="22"/>
+          <w:lang w:val="en-US"/>
+        </w:rPr>
+        <w:t xml:space="preserve">Mayer, K., &amp; Lukács, A. (2021). Motivation and mental well-being of long-distance hikers: A quantitative and qualitative approach. </w:t>
       </w:r>
       <w:r>
         <w:rPr>
           <w:rFonts w:ascii="Calibri" w:hAnsi="Calibri" w:eastAsia="Calibri" w:cs="Calibri"/>
-        </w:rPr>
-        <w:t xml:space="preserve">. arcgis.com. (n.d.). Retrieved September 20, 2021, from </w:t>
-      </w:r>
-      <w:hyperlink r:id="rId16">
+          <w:i w:val="1"/>
+          <w:iCs w:val="1"/>
+          <w:noProof w:val="0"/>
+          <w:sz w:val="22"/>
+          <w:szCs w:val="22"/>
+          <w:lang w:val="en-US"/>
+        </w:rPr>
+        <w:t>Heliyon</w:t>
+      </w:r>
+      <w:r>
+        <w:rPr>
+          <w:rFonts w:ascii="Calibri" w:hAnsi="Calibri" w:eastAsia="Calibri" w:cs="Calibri"/>
+          <w:noProof w:val="0"/>
+          <w:sz w:val="22"/>
+          <w:szCs w:val="22"/>
+          <w:lang w:val="en-US"/>
+        </w:rPr>
+        <w:t xml:space="preserve">, </w:t>
+      </w:r>
+      <w:r>
+        <w:rPr>
+          <w:rFonts w:ascii="Calibri" w:hAnsi="Calibri" w:eastAsia="Calibri" w:cs="Calibri"/>
+          <w:i w:val="1"/>
+          <w:iCs w:val="1"/>
+          <w:noProof w:val="0"/>
+          <w:sz w:val="22"/>
+          <w:szCs w:val="22"/>
+          <w:lang w:val="en-US"/>
+        </w:rPr>
+        <w:t>7</w:t>
+      </w:r>
+      <w:r>
+        <w:rPr>
+          <w:rFonts w:ascii="Calibri" w:hAnsi="Calibri" w:eastAsia="Calibri" w:cs="Calibri"/>
+          <w:noProof w:val="0"/>
+          <w:sz w:val="22"/>
+          <w:szCs w:val="22"/>
+          <w:lang w:val="en-US"/>
+        </w:rPr>
+        <w:t xml:space="preserve">(5). </w:t>
+      </w:r>
+      <w:hyperlink r:id="R582a05a871924f1c">
         <w:r>
           <w:rPr>
             <w:rStyle w:val="Hyperlink"/>
             <w:rFonts w:ascii="Calibri" w:hAnsi="Calibri" w:eastAsia="Calibri" w:cs="Calibri"/>
+            <w:noProof w:val="0"/>
+            <w:sz w:val="22"/>
+            <w:szCs w:val="22"/>
+            <w:lang w:val="en-US"/>
+          </w:rPr>
+          <w:t>https://doi.org/10.1016/j.heliyon.2021.e06960</w:t>
+        </w:r>
+      </w:hyperlink>
+      <w:r>
+        <w:rPr>
+          <w:rFonts w:ascii="Calibri" w:hAnsi="Calibri" w:eastAsia="Calibri" w:cs="Calibri"/>
+          <w:noProof w:val="0"/>
+          <w:sz w:val="22"/>
+          <w:szCs w:val="22"/>
+          <w:lang w:val="en-US"/>
+        </w:rPr>
+        <w:t xml:space="preserve"> </w:t>
+      </w:r>
+    </w:p>
+    <w:p>
+      <w:pPr>
+        <w:ind w:left="567" w:hanging="567"/>
+      </w:pPr>
+      <w:r>
+        <w:rPr>
+          <w:rFonts w:ascii="Calibri" w:hAnsi="Calibri" w:eastAsia="Calibri" w:cs="Calibri"/>
+          <w:noProof w:val="0"/>
+          <w:sz w:val="22"/>
+          <w:szCs w:val="22"/>
+          <w:lang w:val="en-US"/>
+        </w:rPr>
+        <w:t xml:space="preserve">Mills, A. S., &amp; Butler, T. S. (1970, January 1). </w:t>
+      </w:r>
+      <w:r>
+        <w:rPr>
+          <w:rFonts w:ascii="Calibri" w:hAnsi="Calibri" w:eastAsia="Calibri" w:cs="Calibri"/>
+          <w:i w:val="1"/>
+          <w:iCs w:val="1"/>
+          <w:noProof w:val="0"/>
+          <w:sz w:val="22"/>
+          <w:szCs w:val="22"/>
+          <w:lang w:val="en-US"/>
+        </w:rPr>
+        <w:t>Flow experience among appalachian trail thru-hikers</w:t>
+      </w:r>
+      <w:r>
+        <w:rPr>
+          <w:rFonts w:ascii="Calibri" w:hAnsi="Calibri" w:eastAsia="Calibri" w:cs="Calibri"/>
+          <w:noProof w:val="0"/>
+          <w:sz w:val="22"/>
+          <w:szCs w:val="22"/>
+          <w:lang w:val="en-US"/>
+        </w:rPr>
+        <w:t xml:space="preserve">. In: Peden, John G.; Schuster, Rudy M., comps., eds. Proceedings of the 2005 northeastern recreation research symposium; 2005 April 10-12; Bolton Landing, NY. Gen. Tech. Rep. NE-341. Newtown Square, PA: U.S. Forest Service, Northeastern Research Station: 366-370. Retrieved September 30, 2021, from </w:t>
+      </w:r>
+      <w:hyperlink r:id="R369428ad15794f04">
+        <w:r>
+          <w:rPr>
+            <w:rStyle w:val="Hyperlink"/>
+            <w:rFonts w:ascii="Calibri" w:hAnsi="Calibri" w:eastAsia="Calibri" w:cs="Calibri"/>
+            <w:noProof w:val="0"/>
+            <w:sz w:val="22"/>
+            <w:szCs w:val="22"/>
+            <w:lang w:val="en-US"/>
+          </w:rPr>
+          <w:t>https://www.srs.fs.usda.gov/pubs/22314</w:t>
+        </w:r>
+      </w:hyperlink>
+      <w:r>
+        <w:rPr>
+          <w:rFonts w:ascii="Calibri" w:hAnsi="Calibri" w:eastAsia="Calibri" w:cs="Calibri"/>
+          <w:noProof w:val="0"/>
+          <w:sz w:val="22"/>
+          <w:szCs w:val="22"/>
+          <w:lang w:val="en-US"/>
+        </w:rPr>
+        <w:t xml:space="preserve">. </w:t>
+      </w:r>
+    </w:p>
+    <w:p>
+      <w:pPr>
+        <w:ind w:left="567" w:hanging="567"/>
+      </w:pPr>
+      <w:r>
+        <w:rPr>
+          <w:rFonts w:ascii="Calibri" w:hAnsi="Calibri" w:eastAsia="Calibri" w:cs="Calibri"/>
+          <w:i w:val="1"/>
+          <w:iCs w:val="1"/>
+          <w:noProof w:val="0"/>
+          <w:sz w:val="22"/>
+          <w:szCs w:val="22"/>
+          <w:lang w:val="en-US"/>
+        </w:rPr>
+        <w:t>Story map series</w:t>
+      </w:r>
+      <w:r>
+        <w:rPr>
+          <w:rFonts w:ascii="Calibri" w:hAnsi="Calibri" w:eastAsia="Calibri" w:cs="Calibri"/>
+          <w:noProof w:val="0"/>
+          <w:sz w:val="22"/>
+          <w:szCs w:val="22"/>
+          <w:lang w:val="en-US"/>
+        </w:rPr>
+        <w:t xml:space="preserve">. arcgis.com. (n.d.). Retrieved September 20, 2021, from </w:t>
+      </w:r>
+      <w:hyperlink r:id="R8b8cd1e8ed83423c">
+        <w:r>
+          <w:rPr>
+            <w:rStyle w:val="Hyperlink"/>
+            <w:rFonts w:ascii="Calibri" w:hAnsi="Calibri" w:eastAsia="Calibri" w:cs="Calibri"/>
+            <w:noProof w:val="0"/>
+            <w:sz w:val="22"/>
+            <w:szCs w:val="22"/>
+            <w:lang w:val="en-US"/>
           </w:rPr>
           <w:t>https://www.arcgis.com/apps/MapSeries/index.html?appid=f1a3b64b0e3c4648bb268033d9b42681</w:t>
         </w:r>
@@ -2913,6 +5386,10 @@
       <w:r>
         <w:rPr>
           <w:rFonts w:ascii="Calibri" w:hAnsi="Calibri" w:eastAsia="Calibri" w:cs="Calibri"/>
+          <w:noProof w:val="0"/>
+          <w:sz w:val="22"/>
+          <w:szCs w:val="22"/>
+          <w:lang w:val="en-US"/>
         </w:rPr>
         <w:t xml:space="preserve">. </w:t>
       </w:r>
@@ -2924,23 +5401,82 @@
       <w:r>
         <w:rPr>
           <w:rFonts w:ascii="Calibri" w:hAnsi="Calibri" w:eastAsia="Calibri" w:cs="Calibri"/>
+          <w:noProof w:val="0"/>
+          <w:sz w:val="22"/>
+          <w:szCs w:val="22"/>
+          <w:lang w:val="en-US"/>
+        </w:rPr>
+        <w:t xml:space="preserve">U.S. Department of State. (n.d.). U.S. Department of State. Retrieved September 27, 2021, from </w:t>
+      </w:r>
+      <w:hyperlink r:id="Rbbf43c4a14944e43">
+        <w:r>
+          <w:rPr>
+            <w:rStyle w:val="Hyperlink"/>
+            <w:rFonts w:ascii="Calibri" w:hAnsi="Calibri" w:eastAsia="Calibri" w:cs="Calibri"/>
+            <w:noProof w:val="0"/>
+            <w:sz w:val="22"/>
+            <w:szCs w:val="22"/>
+            <w:lang w:val="en-US"/>
+          </w:rPr>
+          <w:t>https://history.state.gov/historicaldocuments/frus1961-63v03/d197</w:t>
+        </w:r>
+      </w:hyperlink>
+      <w:r>
+        <w:rPr>
+          <w:rFonts w:ascii="Calibri" w:hAnsi="Calibri" w:eastAsia="Calibri" w:cs="Calibri"/>
+          <w:noProof w:val="0"/>
+          <w:sz w:val="22"/>
+          <w:szCs w:val="22"/>
+          <w:lang w:val="en-US"/>
+        </w:rPr>
+        <w:t xml:space="preserve">. </w:t>
+      </w:r>
+    </w:p>
+    <w:p>
+      <w:pPr>
+        <w:ind w:left="567" w:hanging="567"/>
+      </w:pPr>
+      <w:r>
+        <w:rPr>
+          <w:rFonts w:ascii="Calibri" w:hAnsi="Calibri" w:eastAsia="Calibri" w:cs="Calibri"/>
+          <w:noProof w:val="0"/>
+          <w:sz w:val="22"/>
+          <w:szCs w:val="22"/>
+          <w:lang w:val="en-US"/>
         </w:rPr>
         <w:t xml:space="preserve">Virginia Tech. (2018). </w:t>
       </w:r>
       <w:r>
         <w:rPr>
           <w:rFonts w:ascii="Calibri" w:hAnsi="Calibri" w:eastAsia="Calibri" w:cs="Calibri"/>
-          <w:i/>
-          <w:iCs/>
+          <w:i w:val="1"/>
+          <w:iCs w:val="1"/>
+          <w:noProof w:val="0"/>
+          <w:sz w:val="22"/>
+          <w:szCs w:val="22"/>
+          <w:lang w:val="en-US"/>
         </w:rPr>
         <w:t>Using K-mode clustering to identify personas for technology on the trail</w:t>
       </w:r>
       <w:r>
         <w:rPr>
           <w:rFonts w:ascii="Calibri" w:hAnsi="Calibri" w:eastAsia="Calibri" w:cs="Calibri"/>
+          <w:noProof w:val="0"/>
+          <w:sz w:val="22"/>
+          <w:szCs w:val="22"/>
+          <w:lang w:val="en-US"/>
         </w:rPr>
         <w:t xml:space="preserve"> (dissertation).</w:t>
       </w:r>
+    </w:p>
+    <w:p>
+      <w:pPr>
+        <w:pStyle w:val="Normal"/>
+        <w:ind w:left="567" w:hanging="567"/>
+        <w:rPr>
+          <w:rFonts w:ascii="Calibri" w:hAnsi="Calibri" w:eastAsia="Calibri" w:cs="Calibri"/>
+        </w:rPr>
+      </w:pPr>
     </w:p>
     <w:p/>
     <w:sectPr>
@@ -2955,6 +5491,228 @@
 
 <file path=word/numbering.xml><?xml version="1.0" encoding="utf-8"?>
 <w:numbering xmlns:wpc="http://schemas.microsoft.com/office/word/2010/wordprocessingCanvas" xmlns:cx="http://schemas.microsoft.com/office/drawing/2014/chartex" xmlns:cx1="http://schemas.microsoft.com/office/drawing/2015/9/8/chartex" xmlns:cx2="http://schemas.microsoft.com/office/drawing/2015/10/21/chartex" xmlns:cx3="http://schemas.microsoft.com/office/drawing/2016/5/9/chartex" xmlns:cx4="http://schemas.microsoft.com/office/drawing/2016/5/10/chartex" xmlns:cx5="http://schemas.microsoft.com/office/drawing/2016/5/11/chartex" xmlns:cx6="http://schemas.microsoft.com/office/drawing/2016/5/12/chartex" xmlns:cx7="http://schemas.microsoft.com/office/drawing/2016/5/13/chartex" xmlns:cx8="http://schemas.microsoft.com/office/drawing/2016/5/14/chartex" xmlns:mc="http://schemas.openxmlformats.org/markup-compatibility/2006" xmlns:aink="http://schemas.microsoft.com/office/drawing/2016/ink" xmlns:am3d="http://schemas.microsoft.com/office/drawing/2017/model3d" xmlns:o="urn:schemas-microsoft-com:office:office" xmlns:r="http://schemas.openxmlformats.org/officeDocument/2006/relationships" xmlns:m="http://schemas.openxmlformats.org/officeDocument/2006/math" xmlns:v="urn:schemas-microsoft-com:vml" xmlns:wp14="http://schemas.microsoft.com/office/word/2010/wordprocessingDrawing" xmlns:wp="http://schemas.openxmlformats.org/drawingml/2006/wordprocessingDrawing" xmlns:w10="urn:schemas-microsoft-com:office:word" xmlns:w="http://schemas.openxmlformats.org/wordprocessingml/2006/main" xmlns:w14="http://schemas.microsoft.com/office/word/2010/wordml" xmlns:w15="http://schemas.microsoft.com/office/word/2012/wordml" xmlns:w16cex="http://schemas.microsoft.com/office/word/2018/wordml/cex" xmlns:w16cid="http://schemas.microsoft.com/office/word/2016/wordml/cid" xmlns:w16="http://schemas.microsoft.com/office/word/2018/wordml" xmlns:w16sdtdh="http://schemas.microsoft.com/office/word/2020/wordml/sdtdatahash" xmlns:w16se="http://schemas.microsoft.com/office/word/2015/wordml/symex" xmlns:wpg="http://schemas.microsoft.com/office/word/2010/wordprocessingGroup" xmlns:wpi="http://schemas.microsoft.com/office/word/2010/wordprocessingInk" xmlns:wne="http://schemas.microsoft.com/office/word/2006/wordml" xmlns:wps="http://schemas.microsoft.com/office/word/2010/wordprocessingShape" mc:Ignorable="w14 w15 w16se w16cid w16 w16cex w16sdtdh wp14">
+  <w:abstractNum xmlns:w="http://schemas.openxmlformats.org/wordprocessingml/2006/main" w:abstractNumId="20">
+    <w:multiLevelType xmlns:w="http://schemas.openxmlformats.org/wordprocessingml/2006/main" w:val="hybridMultilevel"/>
+    <w:lvl xmlns:w="http://schemas.openxmlformats.org/wordprocessingml/2006/main" w:ilvl="0">
+      <w:start w:val="1"/>
+      <w:numFmt w:val="bullet"/>
+      <w:lvlText w:val=""/>
+      <w:lvlJc w:val="left"/>
+      <w:pPr>
+        <w:ind w:left="720" w:hanging="360"/>
+      </w:pPr>
+      <w:rPr>
+        <w:rFonts w:hint="default" w:ascii="Symbol" w:hAnsi="Symbol"/>
+      </w:rPr>
+    </w:lvl>
+    <w:lvl xmlns:w="http://schemas.openxmlformats.org/wordprocessingml/2006/main" w:ilvl="1">
+      <w:start w:val="1"/>
+      <w:numFmt w:val="bullet"/>
+      <w:lvlText w:val=""/>
+      <w:lvlJc w:val="left"/>
+      <w:pPr>
+        <w:ind w:left="1440" w:hanging="360"/>
+      </w:pPr>
+      <w:rPr>
+        <w:rFonts w:hint="default" w:ascii="Symbol" w:hAnsi="Symbol"/>
+      </w:rPr>
+    </w:lvl>
+    <w:lvl xmlns:w="http://schemas.openxmlformats.org/wordprocessingml/2006/main" w:ilvl="2">
+      <w:start w:val="1"/>
+      <w:numFmt w:val="bullet"/>
+      <w:lvlText w:val=""/>
+      <w:lvlJc w:val="left"/>
+      <w:pPr>
+        <w:ind w:left="2160" w:hanging="360"/>
+      </w:pPr>
+      <w:rPr>
+        <w:rFonts w:hint="default" w:ascii="Wingdings" w:hAnsi="Wingdings"/>
+      </w:rPr>
+    </w:lvl>
+    <w:lvl xmlns:w="http://schemas.openxmlformats.org/wordprocessingml/2006/main" w:ilvl="3">
+      <w:start w:val="1"/>
+      <w:numFmt w:val="bullet"/>
+      <w:lvlText w:val=""/>
+      <w:lvlJc w:val="left"/>
+      <w:pPr>
+        <w:ind w:left="2880" w:hanging="360"/>
+      </w:pPr>
+      <w:rPr>
+        <w:rFonts w:hint="default" w:ascii="Symbol" w:hAnsi="Symbol"/>
+      </w:rPr>
+    </w:lvl>
+    <w:lvl xmlns:w="http://schemas.openxmlformats.org/wordprocessingml/2006/main" w:ilvl="4">
+      <w:start w:val="1"/>
+      <w:numFmt w:val="bullet"/>
+      <w:lvlText w:val="o"/>
+      <w:lvlJc w:val="left"/>
+      <w:pPr>
+        <w:ind w:left="3600" w:hanging="360"/>
+      </w:pPr>
+      <w:rPr>
+        <w:rFonts w:hint="default" w:ascii="Courier New" w:hAnsi="Courier New"/>
+      </w:rPr>
+    </w:lvl>
+    <w:lvl xmlns:w="http://schemas.openxmlformats.org/wordprocessingml/2006/main" w:ilvl="5">
+      <w:start w:val="1"/>
+      <w:numFmt w:val="bullet"/>
+      <w:lvlText w:val=""/>
+      <w:lvlJc w:val="left"/>
+      <w:pPr>
+        <w:ind w:left="4320" w:hanging="360"/>
+      </w:pPr>
+      <w:rPr>
+        <w:rFonts w:hint="default" w:ascii="Wingdings" w:hAnsi="Wingdings"/>
+      </w:rPr>
+    </w:lvl>
+    <w:lvl xmlns:w="http://schemas.openxmlformats.org/wordprocessingml/2006/main" w:ilvl="6">
+      <w:start w:val="1"/>
+      <w:numFmt w:val="bullet"/>
+      <w:lvlText w:val=""/>
+      <w:lvlJc w:val="left"/>
+      <w:pPr>
+        <w:ind w:left="5040" w:hanging="360"/>
+      </w:pPr>
+      <w:rPr>
+        <w:rFonts w:hint="default" w:ascii="Symbol" w:hAnsi="Symbol"/>
+      </w:rPr>
+    </w:lvl>
+    <w:lvl xmlns:w="http://schemas.openxmlformats.org/wordprocessingml/2006/main" w:ilvl="7">
+      <w:start w:val="1"/>
+      <w:numFmt w:val="bullet"/>
+      <w:lvlText w:val="o"/>
+      <w:lvlJc w:val="left"/>
+      <w:pPr>
+        <w:ind w:left="5760" w:hanging="360"/>
+      </w:pPr>
+      <w:rPr>
+        <w:rFonts w:hint="default" w:ascii="Courier New" w:hAnsi="Courier New"/>
+      </w:rPr>
+    </w:lvl>
+    <w:lvl xmlns:w="http://schemas.openxmlformats.org/wordprocessingml/2006/main" w:ilvl="8">
+      <w:start w:val="1"/>
+      <w:numFmt w:val="bullet"/>
+      <w:lvlText w:val=""/>
+      <w:lvlJc w:val="left"/>
+      <w:pPr>
+        <w:ind w:left="6480" w:hanging="360"/>
+      </w:pPr>
+      <w:rPr>
+        <w:rFonts w:hint="default" w:ascii="Wingdings" w:hAnsi="Wingdings"/>
+      </w:rPr>
+    </w:lvl>
+  </w:abstractNum>
+  <w:abstractNum xmlns:w="http://schemas.openxmlformats.org/wordprocessingml/2006/main" w:abstractNumId="19">
+    <w:multiLevelType xmlns:w="http://schemas.openxmlformats.org/wordprocessingml/2006/main" w:val="hybridMultilevel"/>
+    <w:lvl xmlns:w="http://schemas.openxmlformats.org/wordprocessingml/2006/main" w:ilvl="0">
+      <w:start w:val="1"/>
+      <w:numFmt w:val="bullet"/>
+      <w:lvlText w:val=""/>
+      <w:lvlJc w:val="left"/>
+      <w:pPr>
+        <w:ind w:left="720" w:hanging="360"/>
+      </w:pPr>
+      <w:rPr>
+        <w:rFonts w:hint="default" w:ascii="Symbol" w:hAnsi="Symbol"/>
+      </w:rPr>
+    </w:lvl>
+    <w:lvl xmlns:w="http://schemas.openxmlformats.org/wordprocessingml/2006/main" w:ilvl="1">
+      <w:start w:val="1"/>
+      <w:numFmt w:val="bullet"/>
+      <w:lvlText w:val=""/>
+      <w:lvlJc w:val="left"/>
+      <w:pPr>
+        <w:ind w:left="1440" w:hanging="360"/>
+      </w:pPr>
+      <w:rPr>
+        <w:rFonts w:hint="default" w:ascii="Symbol" w:hAnsi="Symbol"/>
+      </w:rPr>
+    </w:lvl>
+    <w:lvl xmlns:w="http://schemas.openxmlformats.org/wordprocessingml/2006/main" w:ilvl="2">
+      <w:start w:val="1"/>
+      <w:numFmt w:val="bullet"/>
+      <w:lvlText w:val=""/>
+      <w:lvlJc w:val="left"/>
+      <w:pPr>
+        <w:ind w:left="2160" w:hanging="360"/>
+      </w:pPr>
+      <w:rPr>
+        <w:rFonts w:hint="default" w:ascii="Wingdings" w:hAnsi="Wingdings"/>
+      </w:rPr>
+    </w:lvl>
+    <w:lvl xmlns:w="http://schemas.openxmlformats.org/wordprocessingml/2006/main" w:ilvl="3">
+      <w:start w:val="1"/>
+      <w:numFmt w:val="bullet"/>
+      <w:lvlText w:val=""/>
+      <w:lvlJc w:val="left"/>
+      <w:pPr>
+        <w:ind w:left="2880" w:hanging="360"/>
+      </w:pPr>
+      <w:rPr>
+        <w:rFonts w:hint="default" w:ascii="Symbol" w:hAnsi="Symbol"/>
+      </w:rPr>
+    </w:lvl>
+    <w:lvl xmlns:w="http://schemas.openxmlformats.org/wordprocessingml/2006/main" w:ilvl="4">
+      <w:start w:val="1"/>
+      <w:numFmt w:val="bullet"/>
+      <w:lvlText w:val="o"/>
+      <w:lvlJc w:val="left"/>
+      <w:pPr>
+        <w:ind w:left="3600" w:hanging="360"/>
+      </w:pPr>
+      <w:rPr>
+        <w:rFonts w:hint="default" w:ascii="Courier New" w:hAnsi="Courier New"/>
+      </w:rPr>
+    </w:lvl>
+    <w:lvl xmlns:w="http://schemas.openxmlformats.org/wordprocessingml/2006/main" w:ilvl="5">
+      <w:start w:val="1"/>
+      <w:numFmt w:val="bullet"/>
+      <w:lvlText w:val=""/>
+      <w:lvlJc w:val="left"/>
+      <w:pPr>
+        <w:ind w:left="4320" w:hanging="360"/>
+      </w:pPr>
+      <w:rPr>
+        <w:rFonts w:hint="default" w:ascii="Wingdings" w:hAnsi="Wingdings"/>
+      </w:rPr>
+    </w:lvl>
+    <w:lvl xmlns:w="http://schemas.openxmlformats.org/wordprocessingml/2006/main" w:ilvl="6">
+      <w:start w:val="1"/>
+      <w:numFmt w:val="bullet"/>
+      <w:lvlText w:val=""/>
+      <w:lvlJc w:val="left"/>
+      <w:pPr>
+        <w:ind w:left="5040" w:hanging="360"/>
+      </w:pPr>
+      <w:rPr>
+        <w:rFonts w:hint="default" w:ascii="Symbol" w:hAnsi="Symbol"/>
+      </w:rPr>
+    </w:lvl>
+    <w:lvl xmlns:w="http://schemas.openxmlformats.org/wordprocessingml/2006/main" w:ilvl="7">
+      <w:start w:val="1"/>
+      <w:numFmt w:val="bullet"/>
+      <w:lvlText w:val="o"/>
+      <w:lvlJc w:val="left"/>
+      <w:pPr>
+        <w:ind w:left="5760" w:hanging="360"/>
+      </w:pPr>
+      <w:rPr>
+        <w:rFonts w:hint="default" w:ascii="Courier New" w:hAnsi="Courier New"/>
+      </w:rPr>
+    </w:lvl>
+    <w:lvl xmlns:w="http://schemas.openxmlformats.org/wordprocessingml/2006/main" w:ilvl="8">
+      <w:start w:val="1"/>
+      <w:numFmt w:val="bullet"/>
+      <w:lvlText w:val=""/>
+      <w:lvlJc w:val="left"/>
+      <w:pPr>
+        <w:ind w:left="6480" w:hanging="360"/>
+      </w:pPr>
+      <w:rPr>
+        <w:rFonts w:hint="default" w:ascii="Wingdings" w:hAnsi="Wingdings"/>
+      </w:rPr>
+    </w:lvl>
+  </w:abstractNum>
   <w:abstractNum w:abstractNumId="0" w15:restartNumberingAfterBreak="0">
     <w:nsid w:val="02CB4430"/>
     <w:multiLevelType w:val="multilevel"/>
@@ -4616,6 +7374,12 @@
       </w:pPr>
     </w:lvl>
   </w:abstractNum>
+  <w:num w:numId="21">
+    <w:abstractNumId w:val="20"/>
+  </w:num>
+  <w:num w:numId="20">
+    <w:abstractNumId w:val="19"/>
+  </w:num>
   <w:num w:numId="1">
     <w:abstractNumId w:val="1"/>
   </w:num>
@@ -5290,6 +8054,32 @@
       <w:szCs w:val="56"/>
     </w:rPr>
   </w:style>
+  <w:style xmlns:w="http://schemas.openxmlformats.org/wordprocessingml/2006/main" w:type="table" w:styleId="TableGrid">
+    <w:name xmlns:w="http://schemas.openxmlformats.org/wordprocessingml/2006/main" w:val="Table Grid"/>
+    <w:basedOn xmlns:w="http://schemas.openxmlformats.org/wordprocessingml/2006/main" w:val="TableNormal"/>
+    <w:uiPriority xmlns:w="http://schemas.openxmlformats.org/wordprocessingml/2006/main" w:val="59"/>
+    <w:rsid xmlns:w="http://schemas.openxmlformats.org/wordprocessingml/2006/main" w:val="00FB4123"/>
+    <w:pPr xmlns:w="http://schemas.openxmlformats.org/wordprocessingml/2006/main">
+      <w:spacing w:after="0" w:line="240" w:lineRule="auto"/>
+    </w:pPr>
+    <w:tblPr xmlns:w="http://schemas.openxmlformats.org/wordprocessingml/2006/main">
+      <w:tblInd w:w="0" w:type="dxa"/>
+      <w:tblBorders>
+        <w:top w:val="single" w:color="000000" w:themeColor="text1" w:sz="4" w:space="0"/>
+        <w:left w:val="single" w:color="000000" w:themeColor="text1" w:sz="4" w:space="0"/>
+        <w:bottom w:val="single" w:color="000000" w:themeColor="text1" w:sz="4" w:space="0"/>
+        <w:right w:val="single" w:color="000000" w:themeColor="text1" w:sz="4" w:space="0"/>
+        <w:insideH w:val="single" w:color="000000" w:themeColor="text1" w:sz="4" w:space="0"/>
+        <w:insideV w:val="single" w:color="000000" w:themeColor="text1" w:sz="4" w:space="0"/>
+      </w:tblBorders>
+      <w:tblCellMar>
+        <w:top w:w="0" w:type="dxa"/>
+        <w:left w:w="108" w:type="dxa"/>
+        <w:bottom w:w="0" w:type="dxa"/>
+        <w:right w:w="108" w:type="dxa"/>
+      </w:tblCellMar>
+    </w:tblPr>
+  </w:style>
 </w:styles>
 </file>
 
